--- a/110550126_hw4/HW4 Report Template.docx
+++ b/110550126_hw4/HW4 Report Template.docx
@@ -176,17 +176,7 @@
           <w:szCs w:val="24"/>
           <w:lang w:val="en-US"/>
         </w:rPr>
-        <w:t xml:space="preserve"> and explain your implementatio</w:t>
-      </w:r>
-      <w:r>
-        <w:rPr>
-          <w:b/>
-          <w:color w:val="666666"/>
-          <w:sz w:val="24"/>
-          <w:szCs w:val="24"/>
-          <w:lang w:val="en-US"/>
-        </w:rPr>
-        <w:t>n.</w:t>
+        <w:t xml:space="preserve"> and explain your implementation.</w:t>
       </w:r>
     </w:p>
     <w:p>
@@ -286,85 +276,40 @@
         </w:rPr>
         <w:t>if the random number less than self.epsilon, we choose the action by random</w:t>
       </w:r>
+      <w:r>
+        <w:rPr>
+          <w:rFonts w:hint="eastAsia"/>
+          <w:b/>
+          <w:color w:val="666666"/>
+          <w:sz w:val="24"/>
+          <w:szCs w:val="24"/>
+          <w:lang w:val="en-US"/>
+        </w:rPr>
+        <w:t xml:space="preserve"> in the possible action</w:t>
+      </w:r>
     </w:p>
     <w:p>
       <w:pPr>
         <w:pStyle w:val="a5"/>
         <w:ind w:leftChars="0" w:left="570"/>
         <w:rPr>
-          <w:rFonts w:hint="eastAsia"/>
-          <w:b/>
-          <w:color w:val="666666"/>
-          <w:sz w:val="24"/>
-          <w:szCs w:val="24"/>
-          <w:lang w:val="en-US"/>
-        </w:rPr>
-      </w:pPr>
-      <w:r>
-        <w:rPr>
-          <w:rFonts w:hint="eastAsia"/>
-          <w:b/>
-          <w:color w:val="666666"/>
-          <w:sz w:val="24"/>
-          <w:szCs w:val="24"/>
-          <w:lang w:val="en-US"/>
-        </w:rPr>
-        <w:t>if</w:t>
-      </w:r>
-      <w:r>
-        <w:rPr>
-          <w:rFonts w:hint="eastAsia"/>
-          <w:b/>
-          <w:color w:val="666666"/>
-          <w:sz w:val="24"/>
-          <w:szCs w:val="24"/>
-          <w:lang w:val="en-US"/>
-        </w:rPr>
-        <w:t xml:space="preserve">the random number </w:t>
-      </w:r>
-      <w:r>
-        <w:rPr>
-          <w:rFonts w:hint="eastAsia"/>
-          <w:b/>
-          <w:color w:val="666666"/>
-          <w:sz w:val="24"/>
-          <w:szCs w:val="24"/>
-          <w:lang w:val="en-US"/>
-        </w:rPr>
-        <w:t>greater</w:t>
-      </w:r>
-      <w:r>
-        <w:rPr>
-          <w:rFonts w:hint="eastAsia"/>
-          <w:b/>
-          <w:color w:val="666666"/>
-          <w:sz w:val="24"/>
-          <w:szCs w:val="24"/>
-          <w:lang w:val="en-US"/>
-        </w:rPr>
-        <w:t xml:space="preserve"> than self.epsilon</w:t>
-      </w:r>
-      <w:r>
-        <w:rPr>
-          <w:rFonts w:hint="eastAsia"/>
-          <w:b/>
-          <w:color w:val="666666"/>
-          <w:sz w:val="24"/>
-          <w:szCs w:val="24"/>
-          <w:lang w:val="en-US"/>
-        </w:rPr>
-        <w:t xml:space="preserve">, we choose </w:t>
-      </w:r>
-      <w:r>
-        <w:rPr>
-          <w:rFonts w:hint="eastAsia"/>
-          <w:b/>
-          <w:color w:val="666666"/>
-          <w:sz w:val="24"/>
-          <w:szCs w:val="24"/>
-          <w:lang w:val="en-US"/>
-        </w:rPr>
-        <w:t>the action with maximun value in qtable</w:t>
+          <w:b/>
+          <w:color w:val="666666"/>
+          <w:sz w:val="24"/>
+          <w:szCs w:val="24"/>
+          <w:lang w:val="en-US"/>
+        </w:rPr>
+      </w:pPr>
+      <w:r>
+        <w:rPr>
+          <w:rFonts w:hint="eastAsia"/>
+          <w:b/>
+          <w:color w:val="666666"/>
+          <w:sz w:val="24"/>
+          <w:szCs w:val="24"/>
+          <w:lang w:val="en-US"/>
+        </w:rPr>
+        <w:t>ifthe random number greater than self.epsilon, we choose the action with maximun value in qtable</w:t>
       </w:r>
     </w:p>
     <w:p>
@@ -382,6 +327,7 @@
       <w:r>
         <w:rPr>
           <w:b/>
+          <w:noProof/>
           <w:color w:val="666666"/>
           <w:sz w:val="24"/>
           <w:szCs w:val="24"/>
@@ -403,7 +349,7 @@
                     <pic:cNvPicPr/>
                   </pic:nvPicPr>
                   <pic:blipFill>
-                    <a:blip r:embed="rId6"/>
+                    <a:blip r:embed="rId8"/>
                     <a:stretch>
                       <a:fillRect/>
                     </a:stretch>
@@ -429,7 +375,6 @@
         <w:pStyle w:val="a5"/>
         <w:ind w:leftChars="0" w:left="570"/>
         <w:rPr>
-          <w:rFonts w:hint="eastAsia"/>
           <w:b/>
           <w:color w:val="666666"/>
           <w:sz w:val="24"/>
@@ -454,17 +399,17 @@
         <w:pStyle w:val="a5"/>
         <w:ind w:leftChars="0" w:left="570"/>
         <w:rPr>
-          <w:rFonts w:hint="eastAsia"/>
-          <w:b/>
-          <w:color w:val="666666"/>
-          <w:sz w:val="24"/>
-          <w:szCs w:val="24"/>
-          <w:lang w:val="en-US"/>
-        </w:rPr>
-      </w:pPr>
-      <w:r>
-        <w:rPr>
-          <w:b/>
+          <w:b/>
+          <w:color w:val="666666"/>
+          <w:sz w:val="24"/>
+          <w:szCs w:val="24"/>
+          <w:lang w:val="en-US"/>
+        </w:rPr>
+      </w:pPr>
+      <w:r>
+        <w:rPr>
+          <w:b/>
+          <w:noProof/>
           <w:color w:val="666666"/>
           <w:sz w:val="24"/>
           <w:szCs w:val="24"/>
@@ -487,7 +432,7 @@
                     <pic:cNvPicPr/>
                   </pic:nvPicPr>
                   <pic:blipFill>
-                    <a:blip r:embed="rId7"/>
+                    <a:blip r:embed="rId9"/>
                     <a:stretch>
                       <a:fillRect/>
                     </a:stretch>
@@ -519,6 +464,7 @@
       <w:r>
         <w:rPr>
           <w:b/>
+          <w:noProof/>
           <w:color w:val="666666"/>
           <w:sz w:val="24"/>
           <w:szCs w:val="24"/>
@@ -540,7 +486,7 @@
                     <pic:cNvPicPr/>
                   </pic:nvPicPr>
                   <pic:blipFill>
-                    <a:blip r:embed="rId8"/>
+                    <a:blip r:embed="rId10"/>
                     <a:stretch>
                       <a:fillRect/>
                     </a:stretch>
@@ -566,7 +512,6 @@
         <w:pStyle w:val="a5"/>
         <w:ind w:leftChars="0" w:left="570"/>
         <w:rPr>
-          <w:rFonts w:hint="eastAsia"/>
           <w:b/>
           <w:color w:val="666666"/>
           <w:sz w:val="24"/>
@@ -600,6 +545,7 @@
       <w:r>
         <w:rPr>
           <w:b/>
+          <w:noProof/>
           <w:color w:val="666666"/>
           <w:sz w:val="24"/>
           <w:szCs w:val="24"/>
@@ -621,7 +567,7 @@
                     <pic:cNvPicPr/>
                   </pic:nvPicPr>
                   <pic:blipFill>
-                    <a:blip r:embed="rId9"/>
+                    <a:blip r:embed="rId11"/>
                     <a:stretch>
                       <a:fillRect/>
                     </a:stretch>
@@ -723,7 +669,6 @@
         <w:pStyle w:val="a5"/>
         <w:ind w:leftChars="0" w:left="570"/>
         <w:rPr>
-          <w:rFonts w:hint="eastAsia"/>
           <w:b/>
           <w:color w:val="666666"/>
           <w:sz w:val="24"/>
@@ -745,33 +690,25 @@
     </w:p>
     <w:p>
       <w:pPr>
-        <w:pStyle w:val="a5"/>
-        <w:numPr>
-          <w:ilvl w:val="0"/>
-          <w:numId w:val="6"/>
-        </w:numPr>
-        <w:ind w:leftChars="0"/>
-        <w:rPr>
-          <w:b/>
-          <w:color w:val="666666"/>
-          <w:sz w:val="24"/>
-          <w:szCs w:val="24"/>
-          <w:lang w:val="en-US"/>
-        </w:rPr>
-      </w:pPr>
-      <w:r>
-        <w:rPr>
-          <w:b/>
-          <w:color w:val="666666"/>
-          <w:sz w:val="24"/>
-          <w:szCs w:val="24"/>
+        <w:ind w:left="360"/>
+        <w:rPr>
+          <w:b/>
+          <w:color w:val="666666"/>
+          <w:sz w:val="24"/>
+          <w:szCs w:val="24"/>
+          <w:lang w:val="en-US"/>
+        </w:rPr>
+      </w:pPr>
+      <w:r>
+        <w:rPr>
+          <w:noProof/>
           <w:lang w:val="en-US"/>
         </w:rPr>
         <w:lastRenderedPageBreak/>
         <w:drawing>
-          <wp:inline distT="0" distB="0" distL="0" distR="0" wp14:anchorId="359A6691" wp14:editId="35747A9D">
-            <wp:extent cx="5733415" cy="4030980"/>
-            <wp:effectExtent l="0" t="0" r="635" b="7620"/>
+          <wp:inline distT="0" distB="0" distL="0" distR="0" wp14:anchorId="359A6691" wp14:editId="7A0966FA">
+            <wp:extent cx="3741420" cy="2630472"/>
+            <wp:effectExtent l="0" t="0" r="0" b="0"/>
             <wp:docPr id="1379809126" name="圖片 1" descr="一張含有 文字, 螢幕擷取畫面, 字型 的圖片&#10;&#10;自動產生的描述"/>
             <wp:cNvGraphicFramePr>
               <a:graphicFrameLocks xmlns:a="http://schemas.openxmlformats.org/drawingml/2006/main" noChangeAspect="1"/>
@@ -784,7 +721,7 @@
                     <pic:cNvPicPr/>
                   </pic:nvPicPr>
                   <pic:blipFill>
-                    <a:blip r:embed="rId10"/>
+                    <a:blip r:embed="rId12"/>
                     <a:stretch>
                       <a:fillRect/>
                     </a:stretch>
@@ -792,7 +729,7 @@
                   <pic:spPr>
                     <a:xfrm>
                       <a:off x="0" y="0"/>
-                      <a:ext cx="5733415" cy="4030980"/>
+                      <a:ext cx="3752999" cy="2638613"/>
                     </a:xfrm>
                     <a:prstGeom prst="rect">
                       <a:avLst/>
@@ -807,6 +744,547 @@
     </w:p>
     <w:p>
       <w:pPr>
+        <w:ind w:left="360"/>
+        <w:rPr>
+          <w:b/>
+          <w:color w:val="666666"/>
+          <w:sz w:val="24"/>
+          <w:szCs w:val="24"/>
+          <w:lang w:val="en-US"/>
+        </w:rPr>
+      </w:pPr>
+      <w:r>
+        <w:rPr>
+          <w:rFonts w:hint="eastAsia"/>
+          <w:b/>
+          <w:color w:val="666666"/>
+          <w:sz w:val="24"/>
+          <w:szCs w:val="24"/>
+          <w:lang w:val="en-US"/>
+        </w:rPr>
+        <w:t>we can easily use function digitize in numpy to calaulate the target value in which interval.</w:t>
+      </w:r>
+    </w:p>
+    <w:p>
+      <w:pPr>
+        <w:ind w:left="360"/>
+        <w:rPr>
+          <w:b/>
+          <w:color w:val="666666"/>
+          <w:sz w:val="24"/>
+          <w:szCs w:val="24"/>
+          <w:lang w:val="en-US"/>
+        </w:rPr>
+      </w:pPr>
+      <w:r>
+        <w:rPr>
+          <w:b/>
+          <w:noProof/>
+          <w:color w:val="666666"/>
+          <w:sz w:val="24"/>
+          <w:szCs w:val="24"/>
+          <w:lang w:val="en-US"/>
+        </w:rPr>
+        <w:drawing>
+          <wp:inline distT="0" distB="0" distL="0" distR="0" wp14:anchorId="12480A2E" wp14:editId="7E9459B0">
+            <wp:extent cx="5440680" cy="2018638"/>
+            <wp:effectExtent l="0" t="0" r="7620" b="1270"/>
+            <wp:docPr id="1811346138" name="圖片 1" descr="一張含有 文字, 螢幕擷取畫面 的圖片&#10;&#10;自動產生的描述"/>
+            <wp:cNvGraphicFramePr>
+              <a:graphicFrameLocks xmlns:a="http://schemas.openxmlformats.org/drawingml/2006/main" noChangeAspect="1"/>
+            </wp:cNvGraphicFramePr>
+            <a:graphic xmlns:a="http://schemas.openxmlformats.org/drawingml/2006/main">
+              <a:graphicData uri="http://schemas.openxmlformats.org/drawingml/2006/picture">
+                <pic:pic xmlns:pic="http://schemas.openxmlformats.org/drawingml/2006/picture">
+                  <pic:nvPicPr>
+                    <pic:cNvPr id="1811346138" name="圖片 1" descr="一張含有 文字, 螢幕擷取畫面 的圖片&#10;&#10;自動產生的描述"/>
+                    <pic:cNvPicPr/>
+                  </pic:nvPicPr>
+                  <pic:blipFill>
+                    <a:blip r:embed="rId13"/>
+                    <a:stretch>
+                      <a:fillRect/>
+                    </a:stretch>
+                  </pic:blipFill>
+                  <pic:spPr>
+                    <a:xfrm>
+                      <a:off x="0" y="0"/>
+                      <a:ext cx="5440680" cy="2018638"/>
+                    </a:xfrm>
+                    <a:prstGeom prst="rect">
+                      <a:avLst/>
+                    </a:prstGeom>
+                  </pic:spPr>
+                </pic:pic>
+              </a:graphicData>
+            </a:graphic>
+          </wp:inline>
+        </w:drawing>
+      </w:r>
+    </w:p>
+    <w:p>
+      <w:pPr>
+        <w:ind w:left="360"/>
+        <w:rPr>
+          <w:b/>
+          <w:color w:val="666666"/>
+          <w:sz w:val="24"/>
+          <w:szCs w:val="24"/>
+          <w:lang w:val="en-US"/>
+        </w:rPr>
+      </w:pPr>
+      <w:r>
+        <w:rPr>
+          <w:rFonts w:hint="eastAsia"/>
+          <w:b/>
+          <w:color w:val="666666"/>
+          <w:sz w:val="24"/>
+          <w:szCs w:val="24"/>
+          <w:lang w:val="en-US"/>
+        </w:rPr>
+        <w:t>when we get the observation value, we need to turn it into discrete value. So for every value in observation, we use the discretize function we write before to turn it into discrete value.</w:t>
+      </w:r>
+      <w:r>
+        <w:rPr>
+          <w:rFonts w:hint="eastAsia"/>
+          <w:b/>
+          <w:color w:val="666666"/>
+          <w:sz w:val="24"/>
+          <w:szCs w:val="24"/>
+          <w:lang w:val="en-US"/>
+        </w:rPr>
+        <w:t xml:space="preserve"> 1</w:t>
+      </w:r>
+    </w:p>
+    <w:p>
+      <w:pPr>
+        <w:ind w:left="360"/>
+        <w:rPr>
+          <w:b/>
+          <w:color w:val="666666"/>
+          <w:sz w:val="24"/>
+          <w:szCs w:val="24"/>
+          <w:lang w:val="en-US"/>
+        </w:rPr>
+      </w:pPr>
+      <w:r>
+        <w:rPr>
+          <w:b/>
+          <w:noProof/>
+          <w:color w:val="666666"/>
+          <w:sz w:val="24"/>
+          <w:szCs w:val="24"/>
+          <w:lang w:val="en-US"/>
+        </w:rPr>
+        <w:drawing>
+          <wp:inline distT="0" distB="0" distL="0" distR="0" wp14:anchorId="5F45B9E2" wp14:editId="49E02F07">
+            <wp:extent cx="4465320" cy="2954955"/>
+            <wp:effectExtent l="0" t="0" r="0" b="0"/>
+            <wp:docPr id="316795910" name="圖片 1" descr="一張含有 文字, 螢幕擷取畫面, 軟體 的圖片&#10;&#10;自動產生的描述"/>
+            <wp:cNvGraphicFramePr>
+              <a:graphicFrameLocks xmlns:a="http://schemas.openxmlformats.org/drawingml/2006/main" noChangeAspect="1"/>
+            </wp:cNvGraphicFramePr>
+            <a:graphic xmlns:a="http://schemas.openxmlformats.org/drawingml/2006/main">
+              <a:graphicData uri="http://schemas.openxmlformats.org/drawingml/2006/picture">
+                <pic:pic xmlns:pic="http://schemas.openxmlformats.org/drawingml/2006/picture">
+                  <pic:nvPicPr>
+                    <pic:cNvPr id="316795910" name="圖片 1" descr="一張含有 文字, 螢幕擷取畫面, 軟體 的圖片&#10;&#10;自動產生的描述"/>
+                    <pic:cNvPicPr/>
+                  </pic:nvPicPr>
+                  <pic:blipFill>
+                    <a:blip r:embed="rId14"/>
+                    <a:stretch>
+                      <a:fillRect/>
+                    </a:stretch>
+                  </pic:blipFill>
+                  <pic:spPr>
+                    <a:xfrm>
+                      <a:off x="0" y="0"/>
+                      <a:ext cx="4467880" cy="2956649"/>
+                    </a:xfrm>
+                    <a:prstGeom prst="rect">
+                      <a:avLst/>
+                    </a:prstGeom>
+                  </pic:spPr>
+                </pic:pic>
+              </a:graphicData>
+            </a:graphic>
+          </wp:inline>
+        </w:drawing>
+      </w:r>
+    </w:p>
+    <w:p>
+      <w:pPr>
+        <w:pStyle w:val="a5"/>
+        <w:ind w:leftChars="0" w:left="570"/>
+        <w:rPr>
+          <w:b/>
+          <w:color w:val="666666"/>
+          <w:sz w:val="24"/>
+          <w:szCs w:val="24"/>
+          <w:lang w:val="en-US"/>
+        </w:rPr>
+      </w:pPr>
+      <w:r>
+        <w:rPr>
+          <w:rFonts w:hint="eastAsia"/>
+          <w:b/>
+          <w:color w:val="666666"/>
+          <w:sz w:val="24"/>
+          <w:szCs w:val="24"/>
+          <w:lang w:val="en-US"/>
+        </w:rPr>
+        <w:t xml:space="preserve">we first use random to determine the action will choosed </w:t>
+      </w:r>
+    </w:p>
+    <w:p>
+      <w:pPr>
+        <w:pStyle w:val="a5"/>
+        <w:ind w:leftChars="0" w:left="570"/>
+        <w:rPr>
+          <w:b/>
+          <w:color w:val="666666"/>
+          <w:sz w:val="24"/>
+          <w:szCs w:val="24"/>
+          <w:lang w:val="en-US"/>
+        </w:rPr>
+      </w:pPr>
+      <w:r>
+        <w:rPr>
+          <w:rFonts w:hint="eastAsia"/>
+          <w:b/>
+          <w:color w:val="666666"/>
+          <w:sz w:val="24"/>
+          <w:szCs w:val="24"/>
+          <w:lang w:val="en-US"/>
+        </w:rPr>
+        <w:t>if the random number less than self.epsilon, we choose the action by random</w:t>
+      </w:r>
+      <w:r>
+        <w:rPr>
+          <w:rFonts w:hint="eastAsia"/>
+          <w:b/>
+          <w:color w:val="666666"/>
+          <w:sz w:val="24"/>
+          <w:szCs w:val="24"/>
+          <w:lang w:val="en-US"/>
+        </w:rPr>
+        <w:t xml:space="preserve"> in the possible action</w:t>
+      </w:r>
+    </w:p>
+    <w:p>
+      <w:pPr>
+        <w:pStyle w:val="a5"/>
+        <w:ind w:leftChars="0" w:left="570"/>
+        <w:rPr>
+          <w:b/>
+          <w:color w:val="666666"/>
+          <w:sz w:val="24"/>
+          <w:szCs w:val="24"/>
+          <w:lang w:val="en-US"/>
+        </w:rPr>
+      </w:pPr>
+      <w:r>
+        <w:rPr>
+          <w:rFonts w:hint="eastAsia"/>
+          <w:b/>
+          <w:color w:val="666666"/>
+          <w:sz w:val="24"/>
+          <w:szCs w:val="24"/>
+          <w:lang w:val="en-US"/>
+        </w:rPr>
+        <w:lastRenderedPageBreak/>
+        <w:t>ifthe random number greater than self.epsilon, we choose the action with maximun value in qtable</w:t>
+      </w:r>
+    </w:p>
+    <w:p>
+      <w:pPr>
+        <w:ind w:left="360"/>
+        <w:rPr>
+          <w:b/>
+          <w:color w:val="666666"/>
+          <w:sz w:val="24"/>
+          <w:szCs w:val="24"/>
+          <w:lang w:val="en-US"/>
+        </w:rPr>
+      </w:pPr>
+    </w:p>
+    <w:p>
+      <w:pPr>
+        <w:ind w:left="360"/>
+        <w:rPr>
+          <w:b/>
+          <w:color w:val="666666"/>
+          <w:sz w:val="24"/>
+          <w:szCs w:val="24"/>
+          <w:lang w:val="en-US"/>
+        </w:rPr>
+      </w:pPr>
+      <w:r>
+        <w:rPr>
+          <w:b/>
+          <w:noProof/>
+          <w:color w:val="666666"/>
+          <w:sz w:val="24"/>
+          <w:szCs w:val="24"/>
+          <w:lang w:val="en-US"/>
+        </w:rPr>
+        <w:drawing>
+          <wp:inline distT="0" distB="0" distL="0" distR="0" wp14:anchorId="14570597" wp14:editId="69E2D151">
+            <wp:extent cx="5733415" cy="3158490"/>
+            <wp:effectExtent l="0" t="0" r="635" b="3810"/>
+            <wp:docPr id="1018531653" name="圖片 1" descr="一張含有 文字, 螢幕擷取畫面, 軟體, 字型 的圖片&#10;&#10;自動產生的描述"/>
+            <wp:cNvGraphicFramePr>
+              <a:graphicFrameLocks xmlns:a="http://schemas.openxmlformats.org/drawingml/2006/main" noChangeAspect="1"/>
+            </wp:cNvGraphicFramePr>
+            <a:graphic xmlns:a="http://schemas.openxmlformats.org/drawingml/2006/main">
+              <a:graphicData uri="http://schemas.openxmlformats.org/drawingml/2006/picture">
+                <pic:pic xmlns:pic="http://schemas.openxmlformats.org/drawingml/2006/picture">
+                  <pic:nvPicPr>
+                    <pic:cNvPr id="1018531653" name="圖片 1" descr="一張含有 文字, 螢幕擷取畫面, 軟體, 字型 的圖片&#10;&#10;自動產生的描述"/>
+                    <pic:cNvPicPr/>
+                  </pic:nvPicPr>
+                  <pic:blipFill>
+                    <a:blip r:embed="rId15"/>
+                    <a:stretch>
+                      <a:fillRect/>
+                    </a:stretch>
+                  </pic:blipFill>
+                  <pic:spPr>
+                    <a:xfrm>
+                      <a:off x="0" y="0"/>
+                      <a:ext cx="5733415" cy="3158490"/>
+                    </a:xfrm>
+                    <a:prstGeom prst="rect">
+                      <a:avLst/>
+                    </a:prstGeom>
+                  </pic:spPr>
+                </pic:pic>
+              </a:graphicData>
+            </a:graphic>
+          </wp:inline>
+        </w:drawing>
+      </w:r>
+    </w:p>
+    <w:p>
+      <w:pPr>
+        <w:pStyle w:val="a5"/>
+        <w:ind w:leftChars="0" w:left="570"/>
+        <w:rPr>
+          <w:b/>
+          <w:color w:val="666666"/>
+          <w:sz w:val="24"/>
+          <w:szCs w:val="24"/>
+          <w:lang w:val="en-US"/>
+        </w:rPr>
+      </w:pPr>
+      <w:r>
+        <w:rPr>
+          <w:rFonts w:hint="eastAsia"/>
+          <w:b/>
+          <w:color w:val="666666"/>
+          <w:sz w:val="24"/>
+          <w:szCs w:val="24"/>
+          <w:lang w:val="en-US"/>
+        </w:rPr>
+        <w:t>from the formula of Q-learning we update the qtable by the equation.</w:t>
+      </w:r>
+    </w:p>
+    <w:p>
+      <w:pPr>
+        <w:pStyle w:val="a5"/>
+        <w:ind w:leftChars="0" w:left="570"/>
+        <w:rPr>
+          <w:b/>
+          <w:color w:val="666666"/>
+          <w:sz w:val="24"/>
+          <w:szCs w:val="24"/>
+          <w:lang w:val="en-US"/>
+        </w:rPr>
+      </w:pPr>
+      <w:r>
+        <w:rPr>
+          <w:b/>
+          <w:noProof/>
+          <w:color w:val="666666"/>
+          <w:sz w:val="24"/>
+          <w:szCs w:val="24"/>
+          <w:lang w:val="en-US"/>
+        </w:rPr>
+        <w:drawing>
+          <wp:inline distT="0" distB="0" distL="0" distR="0" wp14:anchorId="0C2EDAF0" wp14:editId="7C91D64A">
+            <wp:extent cx="5733415" cy="1433195"/>
+            <wp:effectExtent l="0" t="0" r="635" b="0"/>
+            <wp:docPr id="615221802" name="圖片 615221802" descr="一張含有 文字, 字型, 白色, 行 的圖片&#10;&#10;自動產生的描述"/>
+            <wp:cNvGraphicFramePr>
+              <a:graphicFrameLocks xmlns:a="http://schemas.openxmlformats.org/drawingml/2006/main" noChangeAspect="1"/>
+            </wp:cNvGraphicFramePr>
+            <a:graphic xmlns:a="http://schemas.openxmlformats.org/drawingml/2006/main">
+              <a:graphicData uri="http://schemas.openxmlformats.org/drawingml/2006/picture">
+                <pic:pic xmlns:pic="http://schemas.openxmlformats.org/drawingml/2006/picture">
+                  <pic:nvPicPr>
+                    <pic:cNvPr id="1791245260" name="圖片 1" descr="一張含有 文字, 字型, 白色, 行 的圖片&#10;&#10;自動產生的描述"/>
+                    <pic:cNvPicPr/>
+                  </pic:nvPicPr>
+                  <pic:blipFill>
+                    <a:blip r:embed="rId9"/>
+                    <a:stretch>
+                      <a:fillRect/>
+                    </a:stretch>
+                  </pic:blipFill>
+                  <pic:spPr>
+                    <a:xfrm>
+                      <a:off x="0" y="0"/>
+                      <a:ext cx="5733415" cy="1433195"/>
+                    </a:xfrm>
+                    <a:prstGeom prst="rect">
+                      <a:avLst/>
+                    </a:prstGeom>
+                  </pic:spPr>
+                </pic:pic>
+              </a:graphicData>
+            </a:graphic>
+          </wp:inline>
+        </w:drawing>
+      </w:r>
+    </w:p>
+    <w:p>
+      <w:pPr>
+        <w:ind w:left="360"/>
+        <w:rPr>
+          <w:b/>
+          <w:color w:val="666666"/>
+          <w:sz w:val="24"/>
+          <w:szCs w:val="24"/>
+          <w:lang w:val="en-US"/>
+        </w:rPr>
+      </w:pPr>
+      <w:r>
+        <w:rPr>
+          <w:b/>
+          <w:noProof/>
+          <w:color w:val="666666"/>
+          <w:sz w:val="24"/>
+          <w:szCs w:val="24"/>
+          <w:lang w:val="en-US"/>
+        </w:rPr>
+        <w:drawing>
+          <wp:inline distT="0" distB="0" distL="0" distR="0" wp14:anchorId="6D66709C" wp14:editId="2972FB74">
+            <wp:extent cx="5733415" cy="2033905"/>
+            <wp:effectExtent l="0" t="0" r="635" b="4445"/>
+            <wp:docPr id="1024640493" name="圖片 1" descr="一張含有 文字, 螢幕擷取畫面 的圖片&#10;&#10;自動產生的描述"/>
+            <wp:cNvGraphicFramePr>
+              <a:graphicFrameLocks xmlns:a="http://schemas.openxmlformats.org/drawingml/2006/main" noChangeAspect="1"/>
+            </wp:cNvGraphicFramePr>
+            <a:graphic xmlns:a="http://schemas.openxmlformats.org/drawingml/2006/main">
+              <a:graphicData uri="http://schemas.openxmlformats.org/drawingml/2006/picture">
+                <pic:pic xmlns:pic="http://schemas.openxmlformats.org/drawingml/2006/picture">
+                  <pic:nvPicPr>
+                    <pic:cNvPr id="1024640493" name="圖片 1" descr="一張含有 文字, 螢幕擷取畫面 的圖片&#10;&#10;自動產生的描述"/>
+                    <pic:cNvPicPr/>
+                  </pic:nvPicPr>
+                  <pic:blipFill>
+                    <a:blip r:embed="rId16"/>
+                    <a:stretch>
+                      <a:fillRect/>
+                    </a:stretch>
+                  </pic:blipFill>
+                  <pic:spPr>
+                    <a:xfrm>
+                      <a:off x="0" y="0"/>
+                      <a:ext cx="5733415" cy="2033905"/>
+                    </a:xfrm>
+                    <a:prstGeom prst="rect">
+                      <a:avLst/>
+                    </a:prstGeom>
+                  </pic:spPr>
+                </pic:pic>
+              </a:graphicData>
+            </a:graphic>
+          </wp:inline>
+        </w:drawing>
+      </w:r>
+    </w:p>
+    <w:p>
+      <w:pPr>
+        <w:ind w:left="360"/>
+        <w:rPr>
+          <w:b/>
+          <w:color w:val="666666"/>
+          <w:sz w:val="24"/>
+          <w:szCs w:val="24"/>
+          <w:lang w:val="en-US"/>
+        </w:rPr>
+      </w:pPr>
+      <w:r>
+        <w:rPr>
+          <w:rFonts w:hint="eastAsia"/>
+          <w:noProof/>
+          <w:lang w:val="en-US"/>
+        </w:rPr>
+        <w:t>just return the maxvalue in the specific state in q-table.</w:t>
+      </w:r>
+    </w:p>
+    <w:p>
+      <w:pPr>
+        <w:ind w:left="360"/>
+        <w:rPr>
+          <w:b/>
+          <w:color w:val="666666"/>
+          <w:sz w:val="24"/>
+          <w:szCs w:val="24"/>
+          <w:lang w:val="en-US"/>
+        </w:rPr>
+      </w:pPr>
+      <w:r>
+        <w:rPr>
+          <w:b/>
+          <w:noProof/>
+          <w:color w:val="666666"/>
+          <w:sz w:val="24"/>
+          <w:szCs w:val="24"/>
+          <w:lang w:val="en-US"/>
+        </w:rPr>
+        <w:lastRenderedPageBreak/>
+        <w:drawing>
+          <wp:inline distT="0" distB="0" distL="0" distR="0" wp14:anchorId="5A40D18B" wp14:editId="10D71F3C">
+            <wp:extent cx="4572000" cy="1830522"/>
+            <wp:effectExtent l="0" t="0" r="0" b="0"/>
+            <wp:docPr id="1414200993" name="圖片 1" descr="一張含有 文字, 螢幕擷取畫面, 字型 的圖片&#10;&#10;自動產生的描述"/>
+            <wp:cNvGraphicFramePr>
+              <a:graphicFrameLocks xmlns:a="http://schemas.openxmlformats.org/drawingml/2006/main" noChangeAspect="1"/>
+            </wp:cNvGraphicFramePr>
+            <a:graphic xmlns:a="http://schemas.openxmlformats.org/drawingml/2006/main">
+              <a:graphicData uri="http://schemas.openxmlformats.org/drawingml/2006/picture">
+                <pic:pic xmlns:pic="http://schemas.openxmlformats.org/drawingml/2006/picture">
+                  <pic:nvPicPr>
+                    <pic:cNvPr id="1414200993" name="圖片 1" descr="一張含有 文字, 螢幕擷取畫面, 字型 的圖片&#10;&#10;自動產生的描述"/>
+                    <pic:cNvPicPr/>
+                  </pic:nvPicPr>
+                  <pic:blipFill>
+                    <a:blip r:embed="rId17"/>
+                    <a:stretch>
+                      <a:fillRect/>
+                    </a:stretch>
+                  </pic:blipFill>
+                  <pic:spPr>
+                    <a:xfrm>
+                      <a:off x="0" y="0"/>
+                      <a:ext cx="4580275" cy="1833835"/>
+                    </a:xfrm>
+                    <a:prstGeom prst="rect">
+                      <a:avLst/>
+                    </a:prstGeom>
+                  </pic:spPr>
+                </pic:pic>
+              </a:graphicData>
+            </a:graphic>
+          </wp:inline>
+        </w:drawing>
+      </w:r>
+    </w:p>
+    <w:p>
+      <w:pPr>
         <w:pStyle w:val="a5"/>
         <w:numPr>
           <w:ilvl w:val="0"/>
@@ -814,7 +1292,6 @@
         </w:numPr>
         <w:ind w:leftChars="0"/>
         <w:rPr>
-          <w:rFonts w:hint="eastAsia"/>
           <w:b/>
           <w:color w:val="666666"/>
           <w:sz w:val="24"/>
@@ -832,6 +1309,841 @@
           <w:lang w:val="en-US"/>
         </w:rPr>
         <w:t>DQN.py</w:t>
+      </w:r>
+    </w:p>
+    <w:p>
+      <w:pPr>
+        <w:pStyle w:val="a5"/>
+        <w:ind w:leftChars="0" w:left="570"/>
+        <w:rPr>
+          <w:b/>
+          <w:color w:val="666666"/>
+          <w:sz w:val="24"/>
+          <w:szCs w:val="24"/>
+          <w:lang w:val="en-US"/>
+        </w:rPr>
+      </w:pPr>
+      <w:r>
+        <w:rPr>
+          <w:rFonts w:hint="eastAsia"/>
+          <w:b/>
+          <w:color w:val="666666"/>
+          <w:sz w:val="24"/>
+          <w:szCs w:val="24"/>
+          <w:lang w:val="en-US"/>
+        </w:rPr>
+        <w:t>from the steps in spec:</w:t>
+      </w:r>
+    </w:p>
+    <w:p>
+      <w:pPr>
+        <w:pStyle w:val="a5"/>
+        <w:ind w:leftChars="0" w:left="570"/>
+        <w:rPr>
+          <w:b/>
+          <w:color w:val="666666"/>
+          <w:sz w:val="24"/>
+          <w:szCs w:val="24"/>
+          <w:lang w:val="en-US"/>
+        </w:rPr>
+      </w:pPr>
+      <w:r>
+        <w:rPr>
+          <w:rFonts w:hint="eastAsia"/>
+          <w:b/>
+          <w:color w:val="666666"/>
+          <w:sz w:val="24"/>
+          <w:szCs w:val="24"/>
+          <w:lang w:val="en-US"/>
+        </w:rPr>
+        <w:t>1.</w:t>
+      </w:r>
+      <w:r>
+        <w:rPr>
+          <w:rFonts w:hint="eastAsia"/>
+          <w:b/>
+          <w:color w:val="666666"/>
+          <w:sz w:val="24"/>
+          <w:szCs w:val="24"/>
+          <w:lang w:val="en-US"/>
+        </w:rPr>
+        <w:t>every 100 time we load(update) the target_net (write by TA)</w:t>
+      </w:r>
+    </w:p>
+    <w:p>
+      <w:pPr>
+        <w:pStyle w:val="a5"/>
+        <w:ind w:leftChars="0" w:left="570"/>
+        <w:rPr>
+          <w:b/>
+          <w:color w:val="666666"/>
+          <w:sz w:val="24"/>
+          <w:szCs w:val="24"/>
+          <w:lang w:val="en-US"/>
+        </w:rPr>
+      </w:pPr>
+      <w:r>
+        <w:rPr>
+          <w:rFonts w:hint="eastAsia"/>
+          <w:b/>
+          <w:color w:val="666666"/>
+          <w:sz w:val="24"/>
+          <w:szCs w:val="24"/>
+          <w:lang w:val="en-US"/>
+        </w:rPr>
+        <w:t>2.</w:t>
+      </w:r>
+      <w:r>
+        <w:rPr>
+          <w:rFonts w:hint="eastAsia"/>
+          <w:b/>
+          <w:color w:val="666666"/>
+          <w:sz w:val="24"/>
+          <w:szCs w:val="24"/>
+          <w:lang w:val="en-US"/>
+        </w:rPr>
+        <w:t>we first get the state,action reqard next_state and done from self.buffer</w:t>
+      </w:r>
+    </w:p>
+    <w:p>
+      <w:pPr>
+        <w:ind w:left="720"/>
+        <w:rPr>
+          <w:b/>
+          <w:color w:val="666666"/>
+          <w:sz w:val="24"/>
+          <w:szCs w:val="24"/>
+          <w:lang w:val="en-US"/>
+        </w:rPr>
+      </w:pPr>
+      <w:r>
+        <w:rPr>
+          <w:rFonts w:hint="eastAsia"/>
+          <w:b/>
+          <w:color w:val="666666"/>
+          <w:sz w:val="24"/>
+          <w:szCs w:val="24"/>
+          <w:lang w:val="en-US"/>
+        </w:rPr>
+        <w:t xml:space="preserve">and we turn this values into nparray and turn into tensor matrix and ensure they have the </w:t>
+      </w:r>
+    </w:p>
+    <w:p>
+      <w:pPr>
+        <w:ind w:left="720"/>
+        <w:rPr>
+          <w:b/>
+          <w:color w:val="666666"/>
+          <w:sz w:val="24"/>
+          <w:szCs w:val="24"/>
+          <w:lang w:val="en-US"/>
+        </w:rPr>
+      </w:pPr>
+      <w:r>
+        <w:rPr>
+          <w:rFonts w:hint="eastAsia"/>
+          <w:b/>
+          <w:color w:val="666666"/>
+          <w:sz w:val="24"/>
+          <w:szCs w:val="24"/>
+          <w:lang w:val="en-US"/>
+        </w:rPr>
+        <w:t>same batch size</w:t>
+      </w:r>
+    </w:p>
+    <w:p>
+      <w:pPr>
+        <w:ind w:left="570"/>
+        <w:rPr>
+          <w:b/>
+          <w:color w:val="666666"/>
+          <w:sz w:val="24"/>
+          <w:szCs w:val="24"/>
+          <w:lang w:val="en-US"/>
+        </w:rPr>
+      </w:pPr>
+      <w:r>
+        <w:rPr>
+          <w:rFonts w:hint="eastAsia"/>
+          <w:b/>
+          <w:color w:val="666666"/>
+          <w:sz w:val="24"/>
+          <w:szCs w:val="24"/>
+          <w:lang w:val="en-US"/>
+        </w:rPr>
+        <w:t>3.</w:t>
+      </w:r>
+      <w:r>
+        <w:rPr>
+          <w:rFonts w:hint="eastAsia"/>
+          <w:b/>
+          <w:color w:val="666666"/>
+          <w:sz w:val="24"/>
+          <w:szCs w:val="24"/>
+          <w:lang w:val="en-US"/>
+        </w:rPr>
+        <w:t xml:space="preserve">we put the state and next state into the network to get the Q value and next Q value note </w:t>
+      </w:r>
+    </w:p>
+    <w:p>
+      <w:pPr>
+        <w:ind w:left="570"/>
+        <w:rPr>
+          <w:b/>
+          <w:color w:val="666666"/>
+          <w:sz w:val="24"/>
+          <w:szCs w:val="24"/>
+          <w:lang w:val="en-US"/>
+        </w:rPr>
+      </w:pPr>
+      <w:r>
+        <w:rPr>
+          <w:rFonts w:hint="eastAsia"/>
+          <w:b/>
+          <w:color w:val="666666"/>
+          <w:sz w:val="24"/>
+          <w:szCs w:val="24"/>
+          <w:lang w:val="en-US"/>
+        </w:rPr>
+        <w:t xml:space="preserve">  </w:t>
+      </w:r>
+      <w:r>
+        <w:rPr>
+          <w:rFonts w:hint="eastAsia"/>
+          <w:b/>
+          <w:color w:val="666666"/>
+          <w:sz w:val="24"/>
+          <w:szCs w:val="24"/>
+          <w:lang w:val="en-US"/>
+        </w:rPr>
+        <w:t xml:space="preserve">that we only consider the next Q value with haven’t done. Last we use the formula to </w:t>
+      </w:r>
+    </w:p>
+    <w:p>
+      <w:pPr>
+        <w:ind w:left="570"/>
+        <w:rPr>
+          <w:b/>
+          <w:color w:val="666666"/>
+          <w:sz w:val="24"/>
+          <w:szCs w:val="24"/>
+          <w:lang w:val="en-US"/>
+        </w:rPr>
+      </w:pPr>
+      <w:r>
+        <w:rPr>
+          <w:rFonts w:hint="eastAsia"/>
+          <w:b/>
+          <w:color w:val="666666"/>
+          <w:sz w:val="24"/>
+          <w:szCs w:val="24"/>
+          <w:lang w:val="en-US"/>
+        </w:rPr>
+        <w:t xml:space="preserve">  </w:t>
+      </w:r>
+      <w:r>
+        <w:rPr>
+          <w:rFonts w:hint="eastAsia"/>
+          <w:b/>
+          <w:color w:val="666666"/>
+          <w:sz w:val="24"/>
+          <w:szCs w:val="24"/>
+          <w:lang w:val="en-US"/>
+        </w:rPr>
+        <w:t>calculate the target Q value</w:t>
+      </w:r>
+    </w:p>
+    <w:p>
+      <w:pPr>
+        <w:pStyle w:val="a5"/>
+        <w:ind w:leftChars="0" w:left="0"/>
+        <w:rPr>
+          <w:rFonts w:hint="eastAsia"/>
+          <w:b/>
+          <w:color w:val="666666"/>
+          <w:sz w:val="24"/>
+          <w:szCs w:val="24"/>
+          <w:lang w:val="en-US"/>
+        </w:rPr>
+      </w:pPr>
+      <w:r>
+        <w:rPr>
+          <w:rFonts w:hint="eastAsia"/>
+          <w:b/>
+          <w:color w:val="666666"/>
+          <w:sz w:val="24"/>
+          <w:szCs w:val="24"/>
+          <w:lang w:val="en-US"/>
+        </w:rPr>
+        <w:t xml:space="preserve">         4. </w:t>
+      </w:r>
+      <w:r>
+        <w:rPr>
+          <w:rFonts w:hint="eastAsia"/>
+          <w:b/>
+          <w:color w:val="666666"/>
+          <w:sz w:val="24"/>
+          <w:szCs w:val="24"/>
+          <w:lang w:val="en-US"/>
+        </w:rPr>
+        <w:t>we call the loss function from network and put Qvalue and target Q value into it.</w:t>
+      </w:r>
+    </w:p>
+    <w:p>
+      <w:pPr>
+        <w:pStyle w:val="a5"/>
+        <w:ind w:leftChars="0" w:left="570"/>
+        <w:rPr>
+          <w:rFonts w:hint="eastAsia"/>
+          <w:b/>
+          <w:color w:val="666666"/>
+          <w:sz w:val="24"/>
+          <w:szCs w:val="24"/>
+          <w:lang w:val="en-US"/>
+        </w:rPr>
+      </w:pPr>
+      <w:r>
+        <w:rPr>
+          <w:rFonts w:hint="eastAsia"/>
+          <w:b/>
+          <w:color w:val="666666"/>
+          <w:sz w:val="24"/>
+          <w:szCs w:val="24"/>
+          <w:lang w:val="en-US"/>
+        </w:rPr>
+        <w:t>5.</w:t>
+      </w:r>
+      <w:r>
+        <w:rPr>
+          <w:rFonts w:hint="eastAsia"/>
+          <w:b/>
+          <w:color w:val="666666"/>
+          <w:sz w:val="24"/>
+          <w:szCs w:val="24"/>
+          <w:lang w:val="en-US"/>
+        </w:rPr>
+        <w:t>we use self.optimizer.zero_grad() to zero-out the gradi</w:t>
+      </w:r>
+      <w:r>
+        <w:rPr>
+          <w:rFonts w:hint="eastAsia"/>
+          <w:b/>
+          <w:color w:val="666666"/>
+          <w:sz w:val="24"/>
+          <w:szCs w:val="24"/>
+          <w:lang w:val="en-US"/>
+        </w:rPr>
+        <w:t>endts</w:t>
+      </w:r>
+      <w:r>
+        <w:rPr>
+          <w:rFonts w:hint="eastAsia"/>
+          <w:b/>
+          <w:color w:val="666666"/>
+          <w:sz w:val="24"/>
+          <w:szCs w:val="24"/>
+          <w:lang w:val="en-US"/>
+        </w:rPr>
+        <w:t>.</w:t>
+      </w:r>
+    </w:p>
+    <w:p>
+      <w:pPr>
+        <w:pStyle w:val="a5"/>
+        <w:ind w:leftChars="0" w:left="570"/>
+        <w:rPr>
+          <w:b/>
+          <w:color w:val="666666"/>
+          <w:sz w:val="24"/>
+          <w:szCs w:val="24"/>
+          <w:lang w:val="en-US"/>
+        </w:rPr>
+      </w:pPr>
+      <w:r>
+        <w:rPr>
+          <w:rFonts w:hint="eastAsia"/>
+          <w:b/>
+          <w:color w:val="666666"/>
+          <w:sz w:val="24"/>
+          <w:szCs w:val="24"/>
+          <w:lang w:val="en-US"/>
+        </w:rPr>
+        <w:t>6.</w:t>
+      </w:r>
+      <w:r>
+        <w:rPr>
+          <w:rFonts w:hint="eastAsia"/>
+          <w:b/>
+          <w:color w:val="666666"/>
+          <w:sz w:val="24"/>
+          <w:szCs w:val="24"/>
+          <w:lang w:val="en-US"/>
+        </w:rPr>
+        <w:t>we use loss.backward() to reach backprogation</w:t>
+      </w:r>
+    </w:p>
+    <w:p>
+      <w:pPr>
+        <w:pStyle w:val="a5"/>
+        <w:ind w:leftChars="0" w:left="570"/>
+        <w:rPr>
+          <w:b/>
+          <w:color w:val="666666"/>
+          <w:sz w:val="24"/>
+          <w:szCs w:val="24"/>
+          <w:lang w:val="en-US"/>
+        </w:rPr>
+      </w:pPr>
+      <w:r>
+        <w:rPr>
+          <w:rFonts w:hint="eastAsia"/>
+          <w:b/>
+          <w:color w:val="666666"/>
+          <w:sz w:val="24"/>
+          <w:szCs w:val="24"/>
+          <w:lang w:val="en-US"/>
+        </w:rPr>
+        <w:t>7.</w:t>
+      </w:r>
+      <w:r>
+        <w:rPr>
+          <w:rFonts w:hint="eastAsia"/>
+          <w:b/>
+          <w:color w:val="666666"/>
+          <w:sz w:val="24"/>
+          <w:szCs w:val="24"/>
+          <w:lang w:val="en-US"/>
+        </w:rPr>
+        <w:t>we use self.optimizer.step() to optimize the loss function</w:t>
+      </w:r>
+    </w:p>
+    <w:p>
+      <w:pPr>
+        <w:pStyle w:val="a5"/>
+        <w:ind w:leftChars="0" w:left="570"/>
+        <w:rPr>
+          <w:b/>
+          <w:color w:val="666666"/>
+          <w:sz w:val="24"/>
+          <w:szCs w:val="24"/>
+          <w:lang w:val="en-US"/>
+        </w:rPr>
+      </w:pPr>
+      <w:r>
+        <w:rPr>
+          <w:b/>
+          <w:noProof/>
+          <w:color w:val="666666"/>
+          <w:sz w:val="24"/>
+          <w:szCs w:val="24"/>
+          <w:lang w:val="en-US"/>
+        </w:rPr>
+        <w:drawing>
+          <wp:inline distT="0" distB="0" distL="0" distR="0" wp14:anchorId="33A670D3" wp14:editId="13432DBD">
+            <wp:extent cx="5654530" cy="3497883"/>
+            <wp:effectExtent l="0" t="0" r="3810" b="7620"/>
+            <wp:docPr id="319829551" name="圖片 1"/>
+            <wp:cNvGraphicFramePr>
+              <a:graphicFrameLocks xmlns:a="http://schemas.openxmlformats.org/drawingml/2006/main" noChangeAspect="1"/>
+            </wp:cNvGraphicFramePr>
+            <a:graphic xmlns:a="http://schemas.openxmlformats.org/drawingml/2006/main">
+              <a:graphicData uri="http://schemas.openxmlformats.org/drawingml/2006/picture">
+                <pic:pic xmlns:pic="http://schemas.openxmlformats.org/drawingml/2006/picture">
+                  <pic:nvPicPr>
+                    <pic:cNvPr id="319829551" name=""/>
+                    <pic:cNvPicPr/>
+                  </pic:nvPicPr>
+                  <pic:blipFill>
+                    <a:blip r:embed="rId18"/>
+                    <a:stretch>
+                      <a:fillRect/>
+                    </a:stretch>
+                  </pic:blipFill>
+                  <pic:spPr>
+                    <a:xfrm>
+                      <a:off x="0" y="0"/>
+                      <a:ext cx="5654530" cy="3497883"/>
+                    </a:xfrm>
+                    <a:prstGeom prst="rect">
+                      <a:avLst/>
+                    </a:prstGeom>
+                  </pic:spPr>
+                </pic:pic>
+              </a:graphicData>
+            </a:graphic>
+          </wp:inline>
+        </w:drawing>
+      </w:r>
+    </w:p>
+    <w:p>
+      <w:pPr>
+        <w:pStyle w:val="a5"/>
+        <w:ind w:leftChars="0" w:left="570"/>
+        <w:rPr>
+          <w:b/>
+          <w:color w:val="666666"/>
+          <w:sz w:val="24"/>
+          <w:szCs w:val="24"/>
+          <w:lang w:val="en-US"/>
+        </w:rPr>
+      </w:pPr>
+      <w:r>
+        <w:rPr>
+          <w:b/>
+          <w:noProof/>
+          <w:color w:val="666666"/>
+          <w:sz w:val="24"/>
+          <w:szCs w:val="24"/>
+          <w:lang w:val="en-US"/>
+        </w:rPr>
+        <w:lastRenderedPageBreak/>
+        <w:drawing>
+          <wp:inline distT="0" distB="0" distL="0" distR="0" wp14:anchorId="5778D6F2" wp14:editId="51DAE3D8">
+            <wp:extent cx="5395428" cy="4198984"/>
+            <wp:effectExtent l="0" t="0" r="0" b="0"/>
+            <wp:docPr id="2135207572" name="圖片 1" descr="一張含有 文字, 螢幕擷取畫面, 軟體 的圖片&#10;&#10;自動產生的描述"/>
+            <wp:cNvGraphicFramePr>
+              <a:graphicFrameLocks xmlns:a="http://schemas.openxmlformats.org/drawingml/2006/main" noChangeAspect="1"/>
+            </wp:cNvGraphicFramePr>
+            <a:graphic xmlns:a="http://schemas.openxmlformats.org/drawingml/2006/main">
+              <a:graphicData uri="http://schemas.openxmlformats.org/drawingml/2006/picture">
+                <pic:pic xmlns:pic="http://schemas.openxmlformats.org/drawingml/2006/picture">
+                  <pic:nvPicPr>
+                    <pic:cNvPr id="2135207572" name="圖片 1" descr="一張含有 文字, 螢幕擷取畫面, 軟體 的圖片&#10;&#10;自動產生的描述"/>
+                    <pic:cNvPicPr/>
+                  </pic:nvPicPr>
+                  <pic:blipFill>
+                    <a:blip r:embed="rId19"/>
+                    <a:stretch>
+                      <a:fillRect/>
+                    </a:stretch>
+                  </pic:blipFill>
+                  <pic:spPr>
+                    <a:xfrm>
+                      <a:off x="0" y="0"/>
+                      <a:ext cx="5395428" cy="4198984"/>
+                    </a:xfrm>
+                    <a:prstGeom prst="rect">
+                      <a:avLst/>
+                    </a:prstGeom>
+                  </pic:spPr>
+                </pic:pic>
+              </a:graphicData>
+            </a:graphic>
+          </wp:inline>
+        </w:drawing>
+      </w:r>
+    </w:p>
+    <w:p>
+      <w:pPr>
+        <w:pStyle w:val="a5"/>
+        <w:ind w:leftChars="0" w:left="570"/>
+        <w:rPr>
+          <w:b/>
+          <w:color w:val="666666"/>
+          <w:sz w:val="24"/>
+          <w:szCs w:val="24"/>
+          <w:lang w:val="en-US"/>
+        </w:rPr>
+      </w:pPr>
+      <w:r>
+        <w:rPr>
+          <w:rFonts w:hint="eastAsia"/>
+          <w:b/>
+          <w:color w:val="666666"/>
+          <w:sz w:val="24"/>
+          <w:szCs w:val="24"/>
+          <w:lang w:val="en-US"/>
+        </w:rPr>
+        <w:t xml:space="preserve">we first use random to determine the action will choosed </w:t>
+      </w:r>
+    </w:p>
+    <w:p>
+      <w:pPr>
+        <w:pStyle w:val="a5"/>
+        <w:ind w:leftChars="0" w:left="570"/>
+        <w:rPr>
+          <w:b/>
+          <w:color w:val="666666"/>
+          <w:sz w:val="24"/>
+          <w:szCs w:val="24"/>
+          <w:lang w:val="en-US"/>
+        </w:rPr>
+      </w:pPr>
+      <w:r>
+        <w:rPr>
+          <w:rFonts w:hint="eastAsia"/>
+          <w:b/>
+          <w:color w:val="666666"/>
+          <w:sz w:val="24"/>
+          <w:szCs w:val="24"/>
+          <w:lang w:val="en-US"/>
+        </w:rPr>
+        <w:t>if the random number less than self.epsilon, we choose the action by random</w:t>
+      </w:r>
+      <w:r>
+        <w:rPr>
+          <w:rFonts w:hint="eastAsia"/>
+          <w:b/>
+          <w:color w:val="666666"/>
+          <w:sz w:val="24"/>
+          <w:szCs w:val="24"/>
+          <w:lang w:val="en-US"/>
+        </w:rPr>
+        <w:t xml:space="preserve"> in the possible action</w:t>
+      </w:r>
+    </w:p>
+    <w:p>
+      <w:pPr>
+        <w:pStyle w:val="a5"/>
+        <w:ind w:leftChars="0" w:left="570"/>
+        <w:rPr>
+          <w:b/>
+          <w:color w:val="666666"/>
+          <w:sz w:val="24"/>
+          <w:szCs w:val="24"/>
+          <w:lang w:val="en-US"/>
+        </w:rPr>
+      </w:pPr>
+      <w:r>
+        <w:rPr>
+          <w:rFonts w:hint="eastAsia"/>
+          <w:b/>
+          <w:color w:val="666666"/>
+          <w:sz w:val="24"/>
+          <w:szCs w:val="24"/>
+          <w:lang w:val="en-US"/>
+        </w:rPr>
+        <w:t>if</w:t>
+      </w:r>
+      <w:r>
+        <w:rPr>
+          <w:rFonts w:hint="eastAsia"/>
+          <w:b/>
+          <w:color w:val="666666"/>
+          <w:sz w:val="24"/>
+          <w:szCs w:val="24"/>
+          <w:lang w:val="en-US"/>
+        </w:rPr>
+        <w:t xml:space="preserve"> </w:t>
+      </w:r>
+      <w:r>
+        <w:rPr>
+          <w:rFonts w:hint="eastAsia"/>
+          <w:b/>
+          <w:color w:val="666666"/>
+          <w:sz w:val="24"/>
+          <w:szCs w:val="24"/>
+          <w:lang w:val="en-US"/>
+        </w:rPr>
+        <w:t xml:space="preserve">the random number greater than self.epsilon, </w:t>
+      </w:r>
+      <w:r>
+        <w:rPr>
+          <w:rFonts w:hint="eastAsia"/>
+          <w:b/>
+          <w:color w:val="666666"/>
+          <w:sz w:val="24"/>
+          <w:szCs w:val="24"/>
+          <w:lang w:val="en-US"/>
+        </w:rPr>
+        <w:t>we first turn the state into tensor matrix and use unsqeeze to make it to higher dimension. Then we can put it into the nueral network to see what may the value get after action, we choose the action with max value.</w:t>
+      </w:r>
+    </w:p>
+    <w:p>
+      <w:pPr>
+        <w:pStyle w:val="a5"/>
+        <w:ind w:leftChars="0" w:left="570"/>
+        <w:rPr>
+          <w:b/>
+          <w:color w:val="666666"/>
+          <w:sz w:val="24"/>
+          <w:szCs w:val="24"/>
+          <w:lang w:val="en-US"/>
+        </w:rPr>
+      </w:pPr>
+      <w:r>
+        <w:rPr>
+          <w:b/>
+          <w:noProof/>
+          <w:color w:val="666666"/>
+          <w:sz w:val="24"/>
+          <w:szCs w:val="24"/>
+          <w:lang w:val="en-US"/>
+        </w:rPr>
+        <w:drawing>
+          <wp:inline distT="0" distB="0" distL="0" distR="0" wp14:anchorId="3F6FE7D1" wp14:editId="5E78328C">
+            <wp:extent cx="3991524" cy="3291840"/>
+            <wp:effectExtent l="0" t="0" r="9525" b="3810"/>
+            <wp:docPr id="1904423346" name="圖片 1" descr="一張含有 文字, 螢幕擷取畫面, 軟體 的圖片&#10;&#10;自動產生的描述"/>
+            <wp:cNvGraphicFramePr>
+              <a:graphicFrameLocks xmlns:a="http://schemas.openxmlformats.org/drawingml/2006/main" noChangeAspect="1"/>
+            </wp:cNvGraphicFramePr>
+            <a:graphic xmlns:a="http://schemas.openxmlformats.org/drawingml/2006/main">
+              <a:graphicData uri="http://schemas.openxmlformats.org/drawingml/2006/picture">
+                <pic:pic xmlns:pic="http://schemas.openxmlformats.org/drawingml/2006/picture">
+                  <pic:nvPicPr>
+                    <pic:cNvPr id="1904423346" name="圖片 1" descr="一張含有 文字, 螢幕擷取畫面, 軟體 的圖片&#10;&#10;自動產生的描述"/>
+                    <pic:cNvPicPr/>
+                  </pic:nvPicPr>
+                  <pic:blipFill>
+                    <a:blip r:embed="rId20"/>
+                    <a:stretch>
+                      <a:fillRect/>
+                    </a:stretch>
+                  </pic:blipFill>
+                  <pic:spPr>
+                    <a:xfrm>
+                      <a:off x="0" y="0"/>
+                      <a:ext cx="3998278" cy="3297410"/>
+                    </a:xfrm>
+                    <a:prstGeom prst="rect">
+                      <a:avLst/>
+                    </a:prstGeom>
+                  </pic:spPr>
+                </pic:pic>
+              </a:graphicData>
+            </a:graphic>
+          </wp:inline>
+        </w:drawing>
+      </w:r>
+    </w:p>
+    <w:p>
+      <w:pPr>
+        <w:pStyle w:val="a5"/>
+        <w:ind w:leftChars="0" w:left="570"/>
+        <w:rPr>
+          <w:b/>
+          <w:color w:val="666666"/>
+          <w:sz w:val="24"/>
+          <w:szCs w:val="24"/>
+          <w:lang w:val="en-US"/>
+        </w:rPr>
+      </w:pPr>
+      <w:r>
+        <w:rPr>
+          <w:rFonts w:hint="eastAsia"/>
+          <w:b/>
+          <w:color w:val="666666"/>
+          <w:sz w:val="24"/>
+          <w:szCs w:val="24"/>
+          <w:lang w:val="en-US"/>
+        </w:rPr>
+        <w:lastRenderedPageBreak/>
+        <w:t xml:space="preserve">we first turn the </w:t>
+      </w:r>
+      <w:r>
+        <w:rPr>
+          <w:rFonts w:hint="eastAsia"/>
+          <w:b/>
+          <w:color w:val="666666"/>
+          <w:sz w:val="24"/>
+          <w:szCs w:val="24"/>
+          <w:lang w:val="en-US"/>
+        </w:rPr>
+        <w:t xml:space="preserve">initial </w:t>
+      </w:r>
+      <w:r>
+        <w:rPr>
+          <w:rFonts w:hint="eastAsia"/>
+          <w:b/>
+          <w:color w:val="666666"/>
+          <w:sz w:val="24"/>
+          <w:szCs w:val="24"/>
+          <w:lang w:val="en-US"/>
+        </w:rPr>
+        <w:t>state</w:t>
+      </w:r>
+      <w:r>
+        <w:rPr>
+          <w:rFonts w:hint="eastAsia"/>
+          <w:b/>
+          <w:color w:val="666666"/>
+          <w:sz w:val="24"/>
+          <w:szCs w:val="24"/>
+          <w:lang w:val="en-US"/>
+        </w:rPr>
+        <w:t>(self.env.reset )</w:t>
+      </w:r>
+      <w:r>
+        <w:rPr>
+          <w:rFonts w:hint="eastAsia"/>
+          <w:b/>
+          <w:color w:val="666666"/>
+          <w:sz w:val="24"/>
+          <w:szCs w:val="24"/>
+          <w:lang w:val="en-US"/>
+        </w:rPr>
+        <w:t xml:space="preserve"> into tensor matrix and use unsqeeze to make it to higher dimension</w:t>
+      </w:r>
+      <w:r>
+        <w:rPr>
+          <w:rFonts w:hint="eastAsia"/>
+          <w:b/>
+          <w:color w:val="666666"/>
+          <w:sz w:val="24"/>
+          <w:szCs w:val="24"/>
+          <w:lang w:val="en-US"/>
+        </w:rPr>
+        <w:t>. and use the neural network target_net to calculate the values we get after the calculation and we return the max Q value.</w:t>
+      </w:r>
+    </w:p>
+    <w:p>
+      <w:pPr>
+        <w:pStyle w:val="a5"/>
+        <w:ind w:leftChars="0" w:left="570"/>
+        <w:rPr>
+          <w:b/>
+          <w:color w:val="666666"/>
+          <w:sz w:val="24"/>
+          <w:szCs w:val="24"/>
+          <w:lang w:val="en-US"/>
+        </w:rPr>
+      </w:pPr>
+      <w:r>
+        <w:rPr>
+          <w:b/>
+          <w:noProof/>
+          <w:color w:val="666666"/>
+          <w:sz w:val="24"/>
+          <w:szCs w:val="24"/>
+          <w:lang w:val="en-US"/>
+        </w:rPr>
+        <w:drawing>
+          <wp:inline distT="0" distB="0" distL="0" distR="0" wp14:anchorId="195E2EE2" wp14:editId="1EBE7228">
+            <wp:extent cx="5733415" cy="2604135"/>
+            <wp:effectExtent l="0" t="0" r="635" b="5715"/>
+            <wp:docPr id="389312839" name="圖片 1" descr="一張含有 文字, 螢幕擷取畫面, 字型 的圖片&#10;&#10;自動產生的描述"/>
+            <wp:cNvGraphicFramePr>
+              <a:graphicFrameLocks xmlns:a="http://schemas.openxmlformats.org/drawingml/2006/main" noChangeAspect="1"/>
+            </wp:cNvGraphicFramePr>
+            <a:graphic xmlns:a="http://schemas.openxmlformats.org/drawingml/2006/main">
+              <a:graphicData uri="http://schemas.openxmlformats.org/drawingml/2006/picture">
+                <pic:pic xmlns:pic="http://schemas.openxmlformats.org/drawingml/2006/picture">
+                  <pic:nvPicPr>
+                    <pic:cNvPr id="389312839" name="圖片 1" descr="一張含有 文字, 螢幕擷取畫面, 字型 的圖片&#10;&#10;自動產生的描述"/>
+                    <pic:cNvPicPr/>
+                  </pic:nvPicPr>
+                  <pic:blipFill>
+                    <a:blip r:embed="rId21"/>
+                    <a:stretch>
+                      <a:fillRect/>
+                    </a:stretch>
+                  </pic:blipFill>
+                  <pic:spPr>
+                    <a:xfrm>
+                      <a:off x="0" y="0"/>
+                      <a:ext cx="5733415" cy="2604135"/>
+                    </a:xfrm>
+                    <a:prstGeom prst="rect">
+                      <a:avLst/>
+                    </a:prstGeom>
+                  </pic:spPr>
+                </pic:pic>
+              </a:graphicData>
+            </a:graphic>
+          </wp:inline>
+        </w:drawing>
       </w:r>
     </w:p>
     <w:p>
@@ -850,16 +2162,7 @@
           <w:szCs w:val="28"/>
           <w:lang w:val="en-US"/>
         </w:rPr>
-        <w:t>P</w:t>
-      </w:r>
-      <w:r>
-        <w:rPr>
-          <w:b/>
-          <w:sz w:val="28"/>
-          <w:szCs w:val="28"/>
-          <w:lang w:val="en-US"/>
-        </w:rPr>
-        <w:t>art II. Experiment Results</w:t>
+        <w:t>Part II. Experiment Results</w:t>
       </w:r>
       <w:r>
         <w:rPr>
@@ -1018,17 +2321,17 @@
         <w:spacing w:after="200"/>
         <w:ind w:leftChars="0" w:left="255"/>
         <w:rPr>
-          <w:rFonts w:hint="eastAsia"/>
-          <w:b/>
-          <w:color w:val="333333"/>
-          <w:sz w:val="24"/>
-          <w:szCs w:val="24"/>
-          <w:lang w:val="en-US"/>
-        </w:rPr>
-      </w:pPr>
-      <w:r>
-        <w:rPr>
-          <w:b/>
+          <w:b/>
+          <w:color w:val="333333"/>
+          <w:sz w:val="24"/>
+          <w:szCs w:val="24"/>
+          <w:lang w:val="en-US"/>
+        </w:rPr>
+      </w:pPr>
+      <w:r>
+        <w:rPr>
+          <w:b/>
+          <w:noProof/>
           <w:color w:val="333333"/>
           <w:sz w:val="24"/>
           <w:szCs w:val="24"/>
@@ -1050,7 +2353,7 @@
                     <pic:cNvPicPr/>
                   </pic:nvPicPr>
                   <pic:blipFill>
-                    <a:blip r:embed="rId11"/>
+                    <a:blip r:embed="rId22"/>
                     <a:stretch>
                       <a:fillRect/>
                     </a:stretch>
@@ -1105,17 +2408,17 @@
         <w:spacing w:after="200"/>
         <w:ind w:leftChars="0" w:left="255"/>
         <w:rPr>
-          <w:rFonts w:hint="eastAsia"/>
-          <w:b/>
-          <w:color w:val="333333"/>
-          <w:sz w:val="24"/>
-          <w:szCs w:val="24"/>
-          <w:lang w:val="en-US"/>
-        </w:rPr>
-      </w:pPr>
-      <w:r>
-        <w:rPr>
-          <w:b/>
+          <w:b/>
+          <w:color w:val="333333"/>
+          <w:sz w:val="24"/>
+          <w:szCs w:val="24"/>
+          <w:lang w:val="en-US"/>
+        </w:rPr>
+      </w:pPr>
+      <w:r>
+        <w:rPr>
+          <w:b/>
+          <w:noProof/>
           <w:color w:val="333333"/>
           <w:sz w:val="24"/>
           <w:szCs w:val="24"/>
@@ -1138,7 +2441,7 @@
                     <pic:cNvPicPr/>
                   </pic:nvPicPr>
                   <pic:blipFill>
-                    <a:blip r:embed="rId12"/>
+                    <a:blip r:embed="rId23"/>
                     <a:stretch>
                       <a:fillRect/>
                     </a:stretch>
@@ -1161,34 +2464,89 @@
     </w:p>
     <w:p>
       <w:pPr>
+        <w:pStyle w:val="a5"/>
+        <w:numPr>
+          <w:ilvl w:val="0"/>
+          <w:numId w:val="7"/>
+        </w:numPr>
         <w:spacing w:after="200"/>
-        <w:rPr>
-          <w:b/>
-          <w:color w:val="333333"/>
-          <w:sz w:val="24"/>
-          <w:szCs w:val="24"/>
-          <w:lang w:val="en-US"/>
-        </w:rPr>
-      </w:pPr>
-      <w:r>
-        <w:rPr>
-          <w:b/>
-          <w:color w:val="333333"/>
-          <w:sz w:val="24"/>
-          <w:szCs w:val="24"/>
-          <w:lang w:val="en-US"/>
-        </w:rPr>
-        <w:t>3</w:t>
-      </w:r>
-      <w:r>
-        <w:rPr>
-          <w:b/>
-          <w:color w:val="333333"/>
-          <w:sz w:val="24"/>
-          <w:szCs w:val="24"/>
-          <w:lang w:val="en-US"/>
-        </w:rPr>
-        <w:t>. DQN.png</w:t>
+        <w:ind w:leftChars="0"/>
+        <w:rPr>
+          <w:b/>
+          <w:color w:val="333333"/>
+          <w:sz w:val="24"/>
+          <w:szCs w:val="24"/>
+          <w:lang w:val="en-US"/>
+        </w:rPr>
+      </w:pPr>
+      <w:r>
+        <w:rPr>
+          <w:b/>
+          <w:color w:val="333333"/>
+          <w:sz w:val="24"/>
+          <w:szCs w:val="24"/>
+          <w:lang w:val="en-US"/>
+        </w:rPr>
+        <w:t>DQN.png</w:t>
+      </w:r>
+    </w:p>
+    <w:p>
+      <w:pPr>
+        <w:pStyle w:val="a5"/>
+        <w:spacing w:after="200"/>
+        <w:ind w:leftChars="0" w:left="255"/>
+        <w:rPr>
+          <w:b/>
+          <w:color w:val="333333"/>
+          <w:sz w:val="24"/>
+          <w:szCs w:val="24"/>
+          <w:lang w:val="en-US"/>
+        </w:rPr>
+      </w:pPr>
+      <w:r>
+        <w:rPr>
+          <w:b/>
+          <w:noProof/>
+          <w:color w:val="333333"/>
+          <w:sz w:val="24"/>
+          <w:szCs w:val="24"/>
+          <w:lang w:val="en-US"/>
+        </w:rPr>
+        <w:drawing>
+          <wp:inline distT="0" distB="0" distL="0" distR="0" wp14:anchorId="25CC26ED" wp14:editId="1207277A">
+            <wp:extent cx="5733415" cy="2867025"/>
+            <wp:effectExtent l="0" t="0" r="635" b="9525"/>
+            <wp:docPr id="365678843" name="圖片 1" descr="一張含有 螢幕擷取畫面, 繪圖, 文字, 圖表 的圖片&#10;&#10;自動產生的描述"/>
+            <wp:cNvGraphicFramePr>
+              <a:graphicFrameLocks xmlns:a="http://schemas.openxmlformats.org/drawingml/2006/main" noChangeAspect="1"/>
+            </wp:cNvGraphicFramePr>
+            <a:graphic xmlns:a="http://schemas.openxmlformats.org/drawingml/2006/main">
+              <a:graphicData uri="http://schemas.openxmlformats.org/drawingml/2006/picture">
+                <pic:pic xmlns:pic="http://schemas.openxmlformats.org/drawingml/2006/picture">
+                  <pic:nvPicPr>
+                    <pic:cNvPr id="365678843" name="圖片 1" descr="一張含有 螢幕擷取畫面, 繪圖, 文字, 圖表 的圖片&#10;&#10;自動產生的描述"/>
+                    <pic:cNvPicPr/>
+                  </pic:nvPicPr>
+                  <pic:blipFill>
+                    <a:blip r:embed="rId24"/>
+                    <a:stretch>
+                      <a:fillRect/>
+                    </a:stretch>
+                  </pic:blipFill>
+                  <pic:spPr>
+                    <a:xfrm>
+                      <a:off x="0" y="0"/>
+                      <a:ext cx="5733415" cy="2867025"/>
+                    </a:xfrm>
+                    <a:prstGeom prst="rect">
+                      <a:avLst/>
+                    </a:prstGeom>
+                  </pic:spPr>
+                </pic:pic>
+              </a:graphicData>
+            </a:graphic>
+          </wp:inline>
+        </w:drawing>
       </w:r>
     </w:p>
     <w:p>
@@ -1221,6 +2579,51 @@
           <w:lang w:val="en-US"/>
         </w:rPr>
       </w:pPr>
+      <w:r>
+        <w:rPr>
+          <w:b/>
+          <w:noProof/>
+          <w:sz w:val="28"/>
+          <w:szCs w:val="28"/>
+          <w:lang w:val="en-US"/>
+        </w:rPr>
+        <w:lastRenderedPageBreak/>
+        <w:drawing>
+          <wp:inline distT="0" distB="0" distL="0" distR="0" wp14:anchorId="5F8100D6" wp14:editId="3663A7FB">
+            <wp:extent cx="5733415" cy="2867025"/>
+            <wp:effectExtent l="0" t="0" r="635" b="9525"/>
+            <wp:docPr id="1522017745" name="圖片 1" descr="一張含有 文字, 螢幕擷取畫面, 繪圖, 字型 的圖片&#10;&#10;自動產生的描述"/>
+            <wp:cNvGraphicFramePr>
+              <a:graphicFrameLocks xmlns:a="http://schemas.openxmlformats.org/drawingml/2006/main" noChangeAspect="1"/>
+            </wp:cNvGraphicFramePr>
+            <a:graphic xmlns:a="http://schemas.openxmlformats.org/drawingml/2006/main">
+              <a:graphicData uri="http://schemas.openxmlformats.org/drawingml/2006/picture">
+                <pic:pic xmlns:pic="http://schemas.openxmlformats.org/drawingml/2006/picture">
+                  <pic:nvPicPr>
+                    <pic:cNvPr id="1522017745" name="圖片 1" descr="一張含有 文字, 螢幕擷取畫面, 繪圖, 字型 的圖片&#10;&#10;自動產生的描述"/>
+                    <pic:cNvPicPr/>
+                  </pic:nvPicPr>
+                  <pic:blipFill>
+                    <a:blip r:embed="rId25"/>
+                    <a:stretch>
+                      <a:fillRect/>
+                    </a:stretch>
+                  </pic:blipFill>
+                  <pic:spPr>
+                    <a:xfrm>
+                      <a:off x="0" y="0"/>
+                      <a:ext cx="5733415" cy="2867025"/>
+                    </a:xfrm>
+                    <a:prstGeom prst="rect">
+                      <a:avLst/>
+                    </a:prstGeom>
+                  </pic:spPr>
+                </pic:pic>
+              </a:graphicData>
+            </a:graphic>
+          </wp:inline>
+        </w:drawing>
+      </w:r>
     </w:p>
     <w:p>
       <w:pPr>
@@ -1291,17 +2694,7 @@
           <w:highlight w:val="white"/>
           <w:lang w:val="en-US"/>
         </w:rPr>
-        <w:t>Calculate the optimal Q-value of a given state in Taxi-v3, a</w:t>
-      </w:r>
-      <w:r>
-        <w:rPr>
-          <w:color w:val="333333"/>
-          <w:sz w:val="24"/>
-          <w:szCs w:val="24"/>
-          <w:highlight w:val="white"/>
-          <w:lang w:val="en-US"/>
-        </w:rPr>
-        <w:t xml:space="preserve">nd compare with the Q-value you learned (Please screenshot the result of the </w:t>
+        <w:t xml:space="preserve">Calculate the optimal Q-value of a given state in Taxi-v3, and compare with the Q-value you learned (Please screenshot the result of the </w:t>
       </w:r>
       <w:r>
         <w:rPr>
@@ -1346,6 +2739,7 @@
       </w:pPr>
       <w:r>
         <w:rPr>
+          <w:noProof/>
           <w:color w:val="333333"/>
           <w:sz w:val="24"/>
           <w:szCs w:val="24"/>
@@ -1366,7 +2760,7 @@
                     <pic:cNvPicPr/>
                   </pic:nvPicPr>
                   <pic:blipFill>
-                    <a:blip r:embed="rId13"/>
+                    <a:blip r:embed="rId26"/>
                     <a:stretch>
                       <a:fillRect/>
                     </a:stretch>
@@ -1389,6 +2783,70 @@
     </w:p>
     <w:p>
       <w:pPr>
+        <w:ind w:left="720"/>
+        <w:rPr>
+          <w:color w:val="333333"/>
+          <w:sz w:val="24"/>
+          <w:szCs w:val="24"/>
+          <w:highlight w:val="white"/>
+        </w:rPr>
+      </w:pPr>
+      <w:r>
+        <w:rPr>
+          <w:noProof/>
+        </w:rPr>
+        <w:drawing>
+          <wp:inline distT="0" distB="0" distL="0" distR="0" wp14:anchorId="4687F5EA" wp14:editId="74F0275B">
+            <wp:extent cx="4316681" cy="2524797"/>
+            <wp:effectExtent l="0" t="0" r="8255" b="8890"/>
+            <wp:docPr id="816148015" name="圖片 6" descr="一張含有 文字, 筆跡, 信, 書法 的圖片&#10;&#10;自動產生的描述"/>
+            <wp:cNvGraphicFramePr>
+              <a:graphicFrameLocks xmlns:a="http://schemas.openxmlformats.org/drawingml/2006/main" noChangeAspect="1"/>
+            </wp:cNvGraphicFramePr>
+            <a:graphic xmlns:a="http://schemas.openxmlformats.org/drawingml/2006/main">
+              <a:graphicData uri="http://schemas.openxmlformats.org/drawingml/2006/picture">
+                <pic:pic xmlns:pic="http://schemas.openxmlformats.org/drawingml/2006/picture">
+                  <pic:nvPicPr>
+                    <pic:cNvPr id="816148015" name="圖片 6" descr="一張含有 文字, 筆跡, 信, 書法 的圖片&#10;&#10;自動產生的描述"/>
+                    <pic:cNvPicPr>
+                      <a:picLocks noChangeAspect="1" noChangeArrowheads="1"/>
+                    </pic:cNvPicPr>
+                  </pic:nvPicPr>
+                  <pic:blipFill>
+                    <a:blip r:embed="rId27" cstate="print">
+                      <a:extLst>
+                        <a:ext uri="{28A0092B-C50C-407E-A947-70E740481C1C}">
+                          <a14:useLocalDpi xmlns:a14="http://schemas.microsoft.com/office/drawing/2010/main" val="0"/>
+                        </a:ext>
+                      </a:extLst>
+                    </a:blip>
+                    <a:srcRect/>
+                    <a:stretch>
+                      <a:fillRect/>
+                    </a:stretch>
+                  </pic:blipFill>
+                  <pic:spPr bwMode="auto">
+                    <a:xfrm>
+                      <a:off x="0" y="0"/>
+                      <a:ext cx="4348025" cy="2543130"/>
+                    </a:xfrm>
+                    <a:prstGeom prst="rect">
+                      <a:avLst/>
+                    </a:prstGeom>
+                    <a:noFill/>
+                    <a:ln>
+                      <a:noFill/>
+                    </a:ln>
+                  </pic:spPr>
+                </pic:pic>
+              </a:graphicData>
+            </a:graphic>
+          </wp:inline>
+        </w:drawing>
+      </w:r>
+    </w:p>
+    <w:p>
+      <w:pPr>
         <w:numPr>
           <w:ilvl w:val="0"/>
           <w:numId w:val="2"/>
@@ -1440,6 +2898,127 @@
           <w:lang w:val="en-US"/>
         </w:rPr>
         <w:t>(10%)</w:t>
+      </w:r>
+    </w:p>
+    <w:p>
+      <w:pPr>
+        <w:ind w:left="720"/>
+        <w:rPr>
+          <w:color w:val="333333"/>
+          <w:sz w:val="24"/>
+          <w:szCs w:val="24"/>
+          <w:lang w:val="en-US"/>
+        </w:rPr>
+      </w:pPr>
+      <w:r>
+        <w:rPr>
+          <w:noProof/>
+        </w:rPr>
+        <w:lastRenderedPageBreak/>
+        <w:drawing>
+          <wp:inline distT="0" distB="0" distL="0" distR="0" wp14:anchorId="46CE2E92" wp14:editId="5FD75FB3">
+            <wp:extent cx="5733415" cy="795020"/>
+            <wp:effectExtent l="0" t="0" r="635" b="5080"/>
+            <wp:docPr id="1882446814" name="圖片 2" descr="未提供說明。"/>
+            <wp:cNvGraphicFramePr>
+              <a:graphicFrameLocks xmlns:a="http://schemas.openxmlformats.org/drawingml/2006/main" noChangeAspect="1"/>
+            </wp:cNvGraphicFramePr>
+            <a:graphic xmlns:a="http://schemas.openxmlformats.org/drawingml/2006/main">
+              <a:graphicData uri="http://schemas.openxmlformats.org/drawingml/2006/picture">
+                <pic:pic xmlns:pic="http://schemas.openxmlformats.org/drawingml/2006/picture">
+                  <pic:nvPicPr>
+                    <pic:cNvPr id="0" name="Picture 6" descr="未提供說明。"/>
+                    <pic:cNvPicPr>
+                      <a:picLocks noChangeAspect="1" noChangeArrowheads="1"/>
+                    </pic:cNvPicPr>
+                  </pic:nvPicPr>
+                  <pic:blipFill>
+                    <a:blip r:embed="rId28" cstate="print">
+                      <a:extLst>
+                        <a:ext uri="{28A0092B-C50C-407E-A947-70E740481C1C}">
+                          <a14:useLocalDpi xmlns:a14="http://schemas.microsoft.com/office/drawing/2010/main" val="0"/>
+                        </a:ext>
+                      </a:extLst>
+                    </a:blip>
+                    <a:srcRect/>
+                    <a:stretch>
+                      <a:fillRect/>
+                    </a:stretch>
+                  </pic:blipFill>
+                  <pic:spPr bwMode="auto">
+                    <a:xfrm>
+                      <a:off x="0" y="0"/>
+                      <a:ext cx="5733415" cy="795020"/>
+                    </a:xfrm>
+                    <a:prstGeom prst="rect">
+                      <a:avLst/>
+                    </a:prstGeom>
+                    <a:noFill/>
+                    <a:ln>
+                      <a:noFill/>
+                    </a:ln>
+                  </pic:spPr>
+                </pic:pic>
+              </a:graphicData>
+            </a:graphic>
+          </wp:inline>
+        </w:drawing>
+      </w:r>
+      <w:r>
+        <w:t xml:space="preserve"> </w:t>
+      </w:r>
+      <w:r>
+        <w:rPr>
+          <w:noProof/>
+        </w:rPr>
+        <w:drawing>
+          <wp:inline distT="0" distB="0" distL="0" distR="0" wp14:anchorId="7DE704EC" wp14:editId="5FB2F096">
+            <wp:extent cx="2111641" cy="2582667"/>
+            <wp:effectExtent l="0" t="6985" r="0" b="0"/>
+            <wp:docPr id="941772795" name="圖片 7" descr="開啟相片"/>
+            <wp:cNvGraphicFramePr>
+              <a:graphicFrameLocks xmlns:a="http://schemas.openxmlformats.org/drawingml/2006/main" noChangeAspect="1"/>
+            </wp:cNvGraphicFramePr>
+            <a:graphic xmlns:a="http://schemas.openxmlformats.org/drawingml/2006/main">
+              <a:graphicData uri="http://schemas.openxmlformats.org/drawingml/2006/picture">
+                <pic:pic xmlns:pic="http://schemas.openxmlformats.org/drawingml/2006/picture">
+                  <pic:nvPicPr>
+                    <pic:cNvPr id="0" name="Picture 19" descr="開啟相片"/>
+                    <pic:cNvPicPr>
+                      <a:picLocks noChangeAspect="1" noChangeArrowheads="1"/>
+                    </pic:cNvPicPr>
+                  </pic:nvPicPr>
+                  <pic:blipFill>
+                    <a:blip r:embed="rId29">
+                      <a:extLst>
+                        <a:ext uri="{28A0092B-C50C-407E-A947-70E740481C1C}">
+                          <a14:useLocalDpi xmlns:a14="http://schemas.microsoft.com/office/drawing/2010/main" val="0"/>
+                        </a:ext>
+                      </a:extLst>
+                    </a:blip>
+                    <a:srcRect/>
+                    <a:stretch>
+                      <a:fillRect/>
+                    </a:stretch>
+                  </pic:blipFill>
+                  <pic:spPr bwMode="auto">
+                    <a:xfrm rot="16200000">
+                      <a:off x="0" y="0"/>
+                      <a:ext cx="2122662" cy="2596147"/>
+                    </a:xfrm>
+                    <a:prstGeom prst="rect">
+                      <a:avLst/>
+                    </a:prstGeom>
+                    <a:noFill/>
+                    <a:ln>
+                      <a:noFill/>
+                    </a:ln>
+                  </pic:spPr>
+                </pic:pic>
+              </a:graphicData>
+            </a:graphic>
+          </wp:inline>
+        </w:drawing>
       </w:r>
     </w:p>
     <w:p>
@@ -1518,34 +3097,25 @@
         <w:shd w:val="clear" w:color="auto" w:fill="FFFFFF"/>
         <w:ind w:left="1440"/>
         <w:rPr>
-          <w:color w:val="333333"/>
-          <w:sz w:val="24"/>
-          <w:szCs w:val="24"/>
-          <w:highlight w:val="white"/>
-          <w:lang w:val="en-US"/>
-        </w:rPr>
-      </w:pPr>
-      <w:r>
-        <w:rPr>
-          <w:rFonts w:hint="eastAsia"/>
-          <w:color w:val="333333"/>
-          <w:sz w:val="24"/>
-          <w:szCs w:val="24"/>
-          <w:highlight w:val="white"/>
-          <w:lang w:val="en-US"/>
-        </w:rPr>
-        <w:t>Because the data we observe</w:t>
-      </w:r>
-      <w:r>
-        <w:rPr>
-          <w:rFonts w:hint="eastAsia"/>
-          <w:color w:val="333333"/>
-          <w:sz w:val="24"/>
-          <w:szCs w:val="24"/>
-          <w:highlight w:val="white"/>
-          <w:lang w:val="en-US"/>
-        </w:rPr>
-        <w:t xml:space="preserve"> iscontinuous, but we need to make it into discrete </w:t>
+          <w:b/>
+          <w:color w:val="333333"/>
+          <w:sz w:val="24"/>
+          <w:szCs w:val="24"/>
+          <w:highlight w:val="white"/>
+          <w:lang w:val="en-US"/>
+        </w:rPr>
+      </w:pPr>
+      <w:r>
+        <w:rPr>
+          <w:rFonts w:hint="eastAsia"/>
+          <w:b/>
+          <w:color w:val="333333"/>
+          <w:sz w:val="24"/>
+          <w:szCs w:val="24"/>
+          <w:highlight w:val="white"/>
+          <w:lang w:val="en-US"/>
+        </w:rPr>
+        <w:t xml:space="preserve">Because the data we observe iscontinuous, but we need to make it into discrete </w:t>
       </w:r>
     </w:p>
     <w:p>
@@ -1556,17 +3126,18 @@
         <w:shd w:val="clear" w:color="auto" w:fill="FFFFFF"/>
         <w:ind w:left="1440"/>
         <w:rPr>
-          <w:rFonts w:hint="eastAsia"/>
-          <w:color w:val="333333"/>
-          <w:sz w:val="24"/>
-          <w:szCs w:val="24"/>
-          <w:highlight w:val="white"/>
-          <w:lang w:val="en-US"/>
-        </w:rPr>
-      </w:pPr>
-      <w:r>
-        <w:rPr>
-          <w:rFonts w:hint="eastAsia"/>
+          <w:b/>
+          <w:color w:val="333333"/>
+          <w:sz w:val="24"/>
+          <w:szCs w:val="24"/>
+          <w:highlight w:val="white"/>
+          <w:lang w:val="en-US"/>
+        </w:rPr>
+      </w:pPr>
+      <w:r>
+        <w:rPr>
+          <w:rFonts w:hint="eastAsia"/>
+          <w:b/>
           <w:color w:val="333333"/>
           <w:sz w:val="24"/>
           <w:szCs w:val="24"/>
@@ -1578,6 +3149,7 @@
       <w:r>
         <w:rPr>
           <w:rFonts w:hint="eastAsia"/>
+          <w:b/>
           <w:color w:val="333333"/>
           <w:sz w:val="24"/>
           <w:szCs w:val="24"/>
@@ -1589,6 +3161,7 @@
       <w:r>
         <w:rPr>
           <w:rFonts w:hint="eastAsia"/>
+          <w:b/>
           <w:color w:val="333333"/>
           <w:sz w:val="24"/>
           <w:szCs w:val="24"/>
@@ -1600,6 +3173,7 @@
       <w:r>
         <w:rPr>
           <w:rFonts w:hint="eastAsia"/>
+          <w:b/>
           <w:color w:val="333333"/>
           <w:sz w:val="24"/>
           <w:szCs w:val="24"/>
@@ -1611,6 +3185,7 @@
       <w:r>
         <w:rPr>
           <w:rFonts w:hint="eastAsia"/>
+          <w:b/>
           <w:color w:val="333333"/>
           <w:sz w:val="24"/>
           <w:szCs w:val="24"/>
@@ -1622,6 +3197,7 @@
       <w:r>
         <w:rPr>
           <w:rFonts w:hint="eastAsia"/>
+          <w:b/>
           <w:color w:val="333333"/>
           <w:sz w:val="24"/>
           <w:szCs w:val="24"/>
@@ -1699,16 +3275,18 @@
         <w:shd w:val="clear" w:color="auto" w:fill="FFFFFF"/>
         <w:ind w:left="1440"/>
         <w:rPr>
-          <w:color w:val="333333"/>
-          <w:sz w:val="24"/>
-          <w:szCs w:val="24"/>
-          <w:highlight w:val="white"/>
-          <w:lang w:val="en-US"/>
-        </w:rPr>
-      </w:pPr>
-      <w:r>
-        <w:rPr>
-          <w:rFonts w:hint="eastAsia"/>
+          <w:b/>
+          <w:color w:val="333333"/>
+          <w:sz w:val="24"/>
+          <w:szCs w:val="24"/>
+          <w:highlight w:val="white"/>
+          <w:lang w:val="en-US"/>
+        </w:rPr>
+      </w:pPr>
+      <w:r>
+        <w:rPr>
+          <w:rFonts w:hint="eastAsia"/>
+          <w:b/>
           <w:color w:val="333333"/>
           <w:sz w:val="24"/>
           <w:szCs w:val="24"/>
@@ -1726,24 +3304,24 @@
         <w:shd w:val="clear" w:color="auto" w:fill="FFFFFF"/>
         <w:ind w:left="1440"/>
         <w:rPr>
-          <w:rFonts w:hint="eastAsia"/>
-          <w:color w:val="333333"/>
-          <w:sz w:val="24"/>
-          <w:szCs w:val="24"/>
-          <w:highlight w:val="white"/>
-          <w:lang w:val="en-US"/>
-        </w:rPr>
-      </w:pPr>
-      <w:r>
-        <w:rPr>
-          <w:rFonts w:hint="eastAsia"/>
-          <w:color w:val="333333"/>
-          <w:sz w:val="24"/>
-          <w:szCs w:val="24"/>
-          <w:highlight w:val="white"/>
-          <w:lang w:val="en-US"/>
-        </w:rPr>
-        <w:lastRenderedPageBreak/>
+          <w:b/>
+          <w:color w:val="333333"/>
+          <w:sz w:val="24"/>
+          <w:szCs w:val="24"/>
+          <w:highlight w:val="white"/>
+          <w:lang w:val="en-US"/>
+        </w:rPr>
+      </w:pPr>
+      <w:r>
+        <w:rPr>
+          <w:rFonts w:hint="eastAsia"/>
+          <w:b/>
+          <w:color w:val="333333"/>
+          <w:sz w:val="24"/>
+          <w:szCs w:val="24"/>
+          <w:highlight w:val="white"/>
+          <w:lang w:val="en-US"/>
+        </w:rPr>
         <w:t>data after discretize will be more closer to the true data.</w:t>
       </w:r>
     </w:p>
@@ -1815,17 +3393,18 @@
         <w:shd w:val="clear" w:color="auto" w:fill="FFFFFF"/>
         <w:ind w:left="1440"/>
         <w:rPr>
-          <w:rFonts w:hint="eastAsia"/>
-          <w:color w:val="333333"/>
-          <w:sz w:val="24"/>
-          <w:szCs w:val="24"/>
-          <w:highlight w:val="white"/>
-          <w:lang w:val="en-US"/>
-        </w:rPr>
-      </w:pPr>
-      <w:r>
-        <w:rPr>
-          <w:rFonts w:hint="eastAsia"/>
+          <w:b/>
+          <w:color w:val="333333"/>
+          <w:sz w:val="24"/>
+          <w:szCs w:val="24"/>
+          <w:highlight w:val="white"/>
+          <w:lang w:val="en-US"/>
+        </w:rPr>
+      </w:pPr>
+      <w:r>
+        <w:rPr>
+          <w:rFonts w:hint="eastAsia"/>
+          <w:b/>
           <w:color w:val="333333"/>
           <w:sz w:val="24"/>
           <w:szCs w:val="24"/>
@@ -1861,17 +3440,7 @@
           <w:highlight w:val="white"/>
           <w:lang w:val="en-US"/>
         </w:rPr>
-        <w:t>Which model (DQN, discretized Q learning) performs better in Cart</w:t>
-      </w:r>
-      <w:r>
-        <w:rPr>
-          <w:color w:val="333333"/>
-          <w:sz w:val="24"/>
-          <w:szCs w:val="24"/>
-          <w:highlight w:val="white"/>
-          <w:lang w:val="en-US"/>
-        </w:rPr>
-        <w:t xml:space="preserve">pole-v0, and what are the reasons? </w:t>
+        <w:t xml:space="preserve">Which model (DQN, discretized Q learning) performs better in Cartpole-v0, and what are the reasons? </w:t>
       </w:r>
       <w:r>
         <w:rPr>
@@ -1891,15 +3460,28 @@
           <w:top w:val="none" w:sz="0" w:space="3" w:color="000000"/>
         </w:pBdr>
         <w:shd w:val="clear" w:color="auto" w:fill="FFFFFF"/>
-        <w:ind w:left="720"/>
-        <w:rPr>
-          <w:color w:val="333333"/>
-          <w:sz w:val="24"/>
-          <w:szCs w:val="24"/>
-          <w:highlight w:val="white"/>
-          <w:lang w:val="en-US"/>
-        </w:rPr>
-      </w:pPr>
+        <w:ind w:left="1440"/>
+        <w:rPr>
+          <w:b/>
+          <w:color w:val="333333"/>
+          <w:sz w:val="24"/>
+          <w:szCs w:val="24"/>
+          <w:highlight w:val="white"/>
+          <w:lang w:val="en-US"/>
+        </w:rPr>
+      </w:pPr>
+      <w:r>
+        <w:rPr>
+          <w:rFonts w:hint="eastAsia"/>
+          <w:b/>
+          <w:color w:val="333333"/>
+          <w:sz w:val="24"/>
+          <w:szCs w:val="24"/>
+          <w:highlight w:val="white"/>
+          <w:lang w:val="en-US"/>
+        </w:rPr>
+        <w:t>DQN perform better in cartpole-v0,in Qlearning we should devided the observation to limited discrete data and DQN can directly use the continuous data, which is more familier to real data. so DQN can have higher performance.</w:t>
+      </w:r>
     </w:p>
     <w:p>
       <w:pPr>
@@ -1982,14 +3564,56 @@
           <w:sz w:val="24"/>
           <w:szCs w:val="24"/>
           <w:highlight w:val="white"/>
-        </w:rPr>
-      </w:pPr>
-      <w:r>
-        <w:rPr>
-          <w:color w:val="333333"/>
-          <w:sz w:val="24"/>
-          <w:szCs w:val="24"/>
-          <w:highlight w:val="white"/>
+          <w:lang w:val="en-US"/>
+        </w:rPr>
+      </w:pPr>
+      <w:r>
+        <w:rPr>
+          <w:rFonts w:hint="eastAsia"/>
+          <w:b/>
+          <w:color w:val="333333"/>
+          <w:sz w:val="24"/>
+          <w:szCs w:val="24"/>
+          <w:highlight w:val="white"/>
+          <w:lang w:val="en-US"/>
+        </w:rPr>
+        <w:t>the purpose is to balance exploration and exploitation</w:t>
+      </w:r>
+      <w:r>
+        <w:rPr>
+          <w:rFonts w:hint="eastAsia"/>
+          <w:b/>
+          <w:color w:val="333333"/>
+          <w:sz w:val="24"/>
+          <w:szCs w:val="24"/>
+          <w:highlight w:val="white"/>
+          <w:lang w:val="en-US"/>
+        </w:rPr>
+        <w:t>, it can prevent the extreme cases, always choose the rangom action to get more information, or choose the best action in with max Q value,(there may be other better action we havn’t explore).</w:t>
+      </w:r>
+    </w:p>
+    <w:p>
+      <w:pPr>
+        <w:pBdr>
+          <w:top w:val="none" w:sz="0" w:space="3" w:color="000000"/>
+        </w:pBdr>
+        <w:shd w:val="clear" w:color="auto" w:fill="FFFFFF"/>
+        <w:ind w:left="1440"/>
+        <w:rPr>
+          <w:color w:val="333333"/>
+          <w:sz w:val="24"/>
+          <w:szCs w:val="24"/>
+          <w:highlight w:val="white"/>
+          <w:lang w:val="en-US"/>
+        </w:rPr>
+      </w:pPr>
+      <w:r>
+        <w:rPr>
+          <w:color w:val="333333"/>
+          <w:sz w:val="24"/>
+          <w:szCs w:val="24"/>
+          <w:highlight w:val="white"/>
+          <w:lang w:val="en-US"/>
         </w:rPr>
         <w:t xml:space="preserve"> </w:t>
       </w:r>
@@ -2019,6 +3643,7 @@
           <w:highlight w:val="white"/>
           <w:lang w:val="en-US"/>
         </w:rPr>
+        <w:lastRenderedPageBreak/>
         <w:t xml:space="preserve">What will happen, if we don’t use the epsilon greedy algorithm in the CartPole-v0 environment?  </w:t>
       </w:r>
       <w:r>
@@ -2040,10 +3665,133 @@
         <w:shd w:val="clear" w:color="auto" w:fill="FFFFFF"/>
         <w:ind w:left="1440"/>
         <w:rPr>
-          <w:color w:val="333333"/>
-          <w:sz w:val="24"/>
-          <w:szCs w:val="24"/>
-          <w:highlight w:val="white"/>
+          <w:b/>
+          <w:color w:val="333333"/>
+          <w:sz w:val="24"/>
+          <w:szCs w:val="24"/>
+          <w:highlight w:val="white"/>
+          <w:lang w:val="en-US"/>
+        </w:rPr>
+      </w:pPr>
+      <w:r>
+        <w:rPr>
+          <w:rFonts w:hint="eastAsia"/>
+          <w:b/>
+          <w:color w:val="333333"/>
+          <w:sz w:val="24"/>
+          <w:szCs w:val="24"/>
+          <w:highlight w:val="white"/>
+          <w:lang w:val="en-US"/>
+        </w:rPr>
+        <w:t>if we always use explore</w:t>
+      </w:r>
+      <w:r>
+        <w:rPr>
+          <w:rFonts w:hint="eastAsia"/>
+          <w:b/>
+          <w:color w:val="333333"/>
+          <w:sz w:val="24"/>
+          <w:szCs w:val="24"/>
+          <w:highlight w:val="white"/>
+          <w:lang w:val="en-US"/>
+        </w:rPr>
+        <w:t>, choose action randomly, the episode will be easily ended and since we don’t choose the best action in qtable</w:t>
+      </w:r>
+      <w:r>
+        <w:rPr>
+          <w:rFonts w:hint="eastAsia"/>
+          <w:b/>
+          <w:color w:val="333333"/>
+          <w:sz w:val="24"/>
+          <w:szCs w:val="24"/>
+          <w:highlight w:val="white"/>
+          <w:lang w:val="en-US"/>
+        </w:rPr>
+        <w:t xml:space="preserve"> </w:t>
+      </w:r>
+      <w:r>
+        <w:rPr>
+          <w:rFonts w:hint="eastAsia"/>
+          <w:b/>
+          <w:color w:val="333333"/>
+          <w:sz w:val="24"/>
+          <w:szCs w:val="24"/>
+          <w:highlight w:val="white"/>
+          <w:lang w:val="en-US"/>
+        </w:rPr>
+        <w:t xml:space="preserve">, we may not construct a </w:t>
+      </w:r>
+    </w:p>
+    <w:p>
+      <w:pPr>
+        <w:pBdr>
+          <w:top w:val="none" w:sz="0" w:space="3" w:color="000000"/>
+        </w:pBdr>
+        <w:shd w:val="clear" w:color="auto" w:fill="FFFFFF"/>
+        <w:ind w:left="1440"/>
+        <w:rPr>
+          <w:b/>
+          <w:color w:val="333333"/>
+          <w:sz w:val="24"/>
+          <w:szCs w:val="24"/>
+          <w:highlight w:val="white"/>
+          <w:lang w:val="en-US"/>
+        </w:rPr>
+      </w:pPr>
+      <w:r>
+        <w:rPr>
+          <w:rFonts w:hint="eastAsia"/>
+          <w:b/>
+          <w:color w:val="333333"/>
+          <w:sz w:val="24"/>
+          <w:szCs w:val="24"/>
+          <w:highlight w:val="white"/>
+          <w:lang w:val="en-US"/>
+        </w:rPr>
+        <w:t>good Q table.</w:t>
+      </w:r>
+    </w:p>
+    <w:p>
+      <w:pPr>
+        <w:pBdr>
+          <w:top w:val="none" w:sz="0" w:space="3" w:color="000000"/>
+        </w:pBdr>
+        <w:shd w:val="clear" w:color="auto" w:fill="FFFFFF"/>
+        <w:ind w:left="1440"/>
+        <w:rPr>
+          <w:color w:val="333333"/>
+          <w:sz w:val="24"/>
+          <w:szCs w:val="24"/>
+          <w:highlight w:val="white"/>
+          <w:lang w:val="en-US"/>
+        </w:rPr>
+      </w:pPr>
+      <w:r>
+        <w:rPr>
+          <w:rFonts w:hint="eastAsia"/>
+          <w:b/>
+          <w:color w:val="333333"/>
+          <w:sz w:val="24"/>
+          <w:szCs w:val="24"/>
+          <w:highlight w:val="white"/>
+          <w:lang w:val="en-US"/>
+        </w:rPr>
+        <w:t>if we always use exploit, we only choose the action that is known, this may cause us can’t not explore the better performance action that we haven’t explore and can’t get a good Q table .</w:t>
+      </w:r>
+    </w:p>
+    <w:p>
+      <w:pPr>
+        <w:pBdr>
+          <w:top w:val="none" w:sz="0" w:space="3" w:color="000000"/>
+        </w:pBdr>
+        <w:shd w:val="clear" w:color="auto" w:fill="FFFFFF"/>
+        <w:ind w:left="1440"/>
+        <w:rPr>
+          <w:color w:val="333333"/>
+          <w:sz w:val="24"/>
+          <w:szCs w:val="24"/>
+          <w:highlight w:val="white"/>
+          <w:lang w:val="en-US"/>
         </w:rPr>
       </w:pPr>
     </w:p>
@@ -2102,12 +3850,36 @@
         <w:shd w:val="clear" w:color="auto" w:fill="FFFFFF"/>
         <w:ind w:left="1440"/>
         <w:rPr>
-          <w:color w:val="333333"/>
-          <w:sz w:val="24"/>
-          <w:szCs w:val="24"/>
-          <w:highlight w:val="white"/>
-        </w:rPr>
-      </w:pPr>
+          <w:b/>
+          <w:color w:val="333333"/>
+          <w:sz w:val="24"/>
+          <w:szCs w:val="24"/>
+          <w:highlight w:val="white"/>
+          <w:lang w:val="en-US"/>
+        </w:rPr>
+      </w:pPr>
+      <w:r>
+        <w:rPr>
+          <w:b/>
+          <w:color w:val="333333"/>
+          <w:sz w:val="24"/>
+          <w:szCs w:val="24"/>
+          <w:highlight w:val="white"/>
+          <w:lang w:val="en-US"/>
+        </w:rPr>
+        <w:t xml:space="preserve">Yes it is possible. Since the CartPole-v0 environment is easily, if we can find another method to balance the </w:t>
+      </w:r>
+      <w:r>
+        <w:rPr>
+          <w:b/>
+          <w:color w:val="333333"/>
+          <w:sz w:val="24"/>
+          <w:szCs w:val="24"/>
+          <w:highlight w:val="white"/>
+          <w:lang w:val="en-US"/>
+        </w:rPr>
+        <w:t>explore and exploit rate, we can get the same performance in the  CartPole-v0 environment.</w:t>
+      </w:r>
     </w:p>
     <w:p>
       <w:pPr>
@@ -2124,6 +3896,7 @@
           <w:sz w:val="24"/>
           <w:szCs w:val="24"/>
           <w:highlight w:val="white"/>
+          <w:lang w:val="en-US"/>
         </w:rPr>
       </w:pPr>
       <w:r>
@@ -2143,6 +3916,7 @@
           <w:sz w:val="24"/>
           <w:szCs w:val="24"/>
           <w:highlight w:val="white"/>
+          <w:lang w:val="en-US"/>
         </w:rPr>
         <w:t>(3%)</w:t>
       </w:r>
@@ -2155,12 +3929,49 @@
         <w:shd w:val="clear" w:color="auto" w:fill="FFFFFF"/>
         <w:ind w:left="1440"/>
         <w:rPr>
-          <w:color w:val="333333"/>
-          <w:sz w:val="24"/>
-          <w:szCs w:val="24"/>
-          <w:highlight w:val="white"/>
-        </w:rPr>
-      </w:pPr>
+          <w:b/>
+          <w:color w:val="333333"/>
+          <w:sz w:val="24"/>
+          <w:szCs w:val="24"/>
+          <w:highlight w:val="white"/>
+          <w:lang w:val="en-US"/>
+        </w:rPr>
+      </w:pPr>
+      <w:r>
+        <w:rPr>
+          <w:rFonts w:hint="eastAsia"/>
+          <w:b/>
+          <w:color w:val="333333"/>
+          <w:sz w:val="24"/>
+          <w:szCs w:val="24"/>
+          <w:highlight w:val="white"/>
+          <w:lang w:val="en-US"/>
+        </w:rPr>
+        <w:t xml:space="preserve">Because in the training section we need to find new action that we haven’t explore. But in the testing section we only want to test the q table we got after training, so we not need the </w:t>
+      </w:r>
+      <w:r>
+        <w:rPr>
+          <w:b/>
+          <w:color w:val="333333"/>
+          <w:sz w:val="24"/>
+          <w:szCs w:val="24"/>
+          <w:highlight w:val="white"/>
+          <w:lang w:val="en-US"/>
+        </w:rPr>
+        <w:t>epsilon greedy algorithm during the testing section</w:t>
+      </w:r>
+      <w:r>
+        <w:rPr>
+          <w:rFonts w:hint="eastAsia"/>
+          <w:b/>
+          <w:color w:val="333333"/>
+          <w:sz w:val="24"/>
+          <w:szCs w:val="24"/>
+          <w:highlight w:val="white"/>
+          <w:lang w:val="en-US"/>
+        </w:rPr>
+        <w:t>.</w:t>
+      </w:r>
     </w:p>
     <w:p>
       <w:pPr>
@@ -2177,6 +3988,7 @@
           <w:sz w:val="24"/>
           <w:szCs w:val="24"/>
           <w:highlight w:val="white"/>
+          <w:lang w:val="en-US"/>
         </w:rPr>
       </w:pPr>
       <w:r>
@@ -2263,17 +4075,7 @@
           <w:highlight w:val="white"/>
           <w:lang w:val="en-US"/>
         </w:rPr>
-        <w:t>“ do i</w:t>
-      </w:r>
-      <w:r>
-        <w:rPr>
-          <w:color w:val="333333"/>
-          <w:sz w:val="24"/>
-          <w:szCs w:val="24"/>
-          <w:highlight w:val="white"/>
-          <w:lang w:val="en-US"/>
-        </w:rPr>
-        <w:t>nside the</w:t>
+        <w:t>“ do inside the</w:t>
       </w:r>
       <w:r>
         <w:rPr>
@@ -2302,6 +4104,7 @@
           <w:sz w:val="24"/>
           <w:szCs w:val="24"/>
           <w:highlight w:val="white"/>
+          <w:lang w:val="en-US"/>
         </w:rPr>
         <w:t>(4%)</w:t>
       </w:r>
@@ -2314,13 +4117,26 @@
         <w:shd w:val="clear" w:color="auto" w:fill="FFFFFF"/>
         <w:ind w:left="1440"/>
         <w:rPr>
-          <w:rFonts w:hint="eastAsia"/>
-          <w:color w:val="333333"/>
-          <w:sz w:val="24"/>
-          <w:szCs w:val="24"/>
-          <w:highlight w:val="white"/>
-        </w:rPr>
-      </w:pPr>
+          <w:b/>
+          <w:color w:val="333333"/>
+          <w:sz w:val="24"/>
+          <w:szCs w:val="24"/>
+          <w:highlight w:val="white"/>
+          <w:lang w:val="en-US"/>
+        </w:rPr>
+      </w:pPr>
+      <w:r>
+        <w:rPr>
+          <w:rFonts w:hint="eastAsia"/>
+          <w:b/>
+          <w:color w:val="333333"/>
+          <w:sz w:val="24"/>
+          <w:szCs w:val="24"/>
+          <w:highlight w:val="white"/>
+          <w:lang w:val="en-US"/>
+        </w:rPr>
+        <w:t>we don’t need to calculate the gradient and back paropagation in choose action, so we use with torch.no_grad() to disable gradient tracking.</w:t>
+      </w:r>
     </w:p>
     <w:p>
       <w:pPr>
@@ -2333,6 +4149,7 @@
           <w:sz w:val="24"/>
           <w:szCs w:val="24"/>
           <w:highlight w:val="white"/>
+          <w:lang w:val="en-US"/>
         </w:rPr>
       </w:pPr>
     </w:p>
@@ -2344,6 +4161,56 @@
     </w:sectPr>
   </w:body>
 </w:document>
+</file>
+
+<file path=word/endnotes.xml><?xml version="1.0" encoding="utf-8"?>
+<w:endnotes xmlns:wpc="http://schemas.microsoft.com/office/word/2010/wordprocessingCanvas" xmlns:cx="http://schemas.microsoft.com/office/drawing/2014/chartex" xmlns:cx1="http://schemas.microsoft.com/office/drawing/2015/9/8/chartex" xmlns:cx2="http://schemas.microsoft.com/office/drawing/2015/10/21/chartex" xmlns:cx3="http://schemas.microsoft.com/office/drawing/2016/5/9/chartex" xmlns:cx4="http://schemas.microsoft.com/office/drawing/2016/5/10/chartex" xmlns:cx5="http://schemas.microsoft.com/office/drawing/2016/5/11/chartex" xmlns:cx6="http://schemas.microsoft.com/office/drawing/2016/5/12/chartex" xmlns:cx7="http://schemas.microsoft.com/office/drawing/2016/5/13/chartex" xmlns:cx8="http://schemas.microsoft.com/office/drawing/2016/5/14/chartex" xmlns:mc="http://schemas.openxmlformats.org/markup-compatibility/2006" xmlns:aink="http://schemas.microsoft.com/office/drawing/2016/ink" xmlns:am3d="http://schemas.microsoft.com/office/drawing/2017/model3d" xmlns:o="urn:schemas-microsoft-com:office:office" xmlns:oel="http://schemas.microsoft.com/office/2019/extlst" xmlns:r="http://schemas.openxmlformats.org/officeDocument/2006/relationships" xmlns:m="http://schemas.openxmlformats.org/officeDocument/2006/math" xmlns:v="urn:schemas-microsoft-com:vml" xmlns:wp14="http://schemas.microsoft.com/office/word/2010/wordprocessingDrawing" xmlns:wp="http://schemas.openxmlformats.org/drawingml/2006/wordprocessingDrawing" xmlns:w10="urn:schemas-microsoft-com:office:word" xmlns:w="http://schemas.openxmlformats.org/wordprocessingml/2006/main" xmlns:w14="http://schemas.microsoft.com/office/word/2010/wordml" xmlns:w15="http://schemas.microsoft.com/office/word/2012/wordml" xmlns:w16cex="http://schemas.microsoft.com/office/word/2018/wordml/cex" xmlns:w16cid="http://schemas.microsoft.com/office/word/2016/wordml/cid" xmlns:w16="http://schemas.microsoft.com/office/word/2018/wordml" xmlns:w16du="http://schemas.microsoft.com/office/word/2023/wordml/word16du" xmlns:w16sdtdh="http://schemas.microsoft.com/office/word/2020/wordml/sdtdatahash" xmlns:w16se="http://schemas.microsoft.com/office/word/2015/wordml/symex" xmlns:wpg="http://schemas.microsoft.com/office/word/2010/wordprocessingGroup" xmlns:wpi="http://schemas.microsoft.com/office/word/2010/wordprocessingInk" xmlns:wne="http://schemas.microsoft.com/office/word/2006/wordml" xmlns:wps="http://schemas.microsoft.com/office/word/2010/wordprocessingShape" mc:Ignorable="w14 w15 w16se w16cid w16 w16cex w16sdtdh wp14">
+  <w:endnote w:type="separator" w:id="-1">
+    <w:p>
+      <w:pPr>
+        <w:spacing w:line="240" w:lineRule="auto"/>
+      </w:pPr>
+      <w:r>
+        <w:separator/>
+      </w:r>
+    </w:p>
+  </w:endnote>
+  <w:endnote w:type="continuationSeparator" w:id="0">
+    <w:p>
+      <w:pPr>
+        <w:spacing w:line="240" w:lineRule="auto"/>
+      </w:pPr>
+      <w:r>
+        <w:continuationSeparator/>
+      </w:r>
+    </w:p>
+  </w:endnote>
+</w:endnotes>
+</file>
+
+<file path=word/footnotes.xml><?xml version="1.0" encoding="utf-8"?>
+<w:footnotes xmlns:wpc="http://schemas.microsoft.com/office/word/2010/wordprocessingCanvas" xmlns:cx="http://schemas.microsoft.com/office/drawing/2014/chartex" xmlns:cx1="http://schemas.microsoft.com/office/drawing/2015/9/8/chartex" xmlns:cx2="http://schemas.microsoft.com/office/drawing/2015/10/21/chartex" xmlns:cx3="http://schemas.microsoft.com/office/drawing/2016/5/9/chartex" xmlns:cx4="http://schemas.microsoft.com/office/drawing/2016/5/10/chartex" xmlns:cx5="http://schemas.microsoft.com/office/drawing/2016/5/11/chartex" xmlns:cx6="http://schemas.microsoft.com/office/drawing/2016/5/12/chartex" xmlns:cx7="http://schemas.microsoft.com/office/drawing/2016/5/13/chartex" xmlns:cx8="http://schemas.microsoft.com/office/drawing/2016/5/14/chartex" xmlns:mc="http://schemas.openxmlformats.org/markup-compatibility/2006" xmlns:aink="http://schemas.microsoft.com/office/drawing/2016/ink" xmlns:am3d="http://schemas.microsoft.com/office/drawing/2017/model3d" xmlns:o="urn:schemas-microsoft-com:office:office" xmlns:oel="http://schemas.microsoft.com/office/2019/extlst" xmlns:r="http://schemas.openxmlformats.org/officeDocument/2006/relationships" xmlns:m="http://schemas.openxmlformats.org/officeDocument/2006/math" xmlns:v="urn:schemas-microsoft-com:vml" xmlns:wp14="http://schemas.microsoft.com/office/word/2010/wordprocessingDrawing" xmlns:wp="http://schemas.openxmlformats.org/drawingml/2006/wordprocessingDrawing" xmlns:w10="urn:schemas-microsoft-com:office:word" xmlns:w="http://schemas.openxmlformats.org/wordprocessingml/2006/main" xmlns:w14="http://schemas.microsoft.com/office/word/2010/wordml" xmlns:w15="http://schemas.microsoft.com/office/word/2012/wordml" xmlns:w16cex="http://schemas.microsoft.com/office/word/2018/wordml/cex" xmlns:w16cid="http://schemas.microsoft.com/office/word/2016/wordml/cid" xmlns:w16="http://schemas.microsoft.com/office/word/2018/wordml" xmlns:w16du="http://schemas.microsoft.com/office/word/2023/wordml/word16du" xmlns:w16sdtdh="http://schemas.microsoft.com/office/word/2020/wordml/sdtdatahash" xmlns:w16se="http://schemas.microsoft.com/office/word/2015/wordml/symex" xmlns:wpg="http://schemas.microsoft.com/office/word/2010/wordprocessingGroup" xmlns:wpi="http://schemas.microsoft.com/office/word/2010/wordprocessingInk" xmlns:wne="http://schemas.microsoft.com/office/word/2006/wordml" xmlns:wps="http://schemas.microsoft.com/office/word/2010/wordprocessingShape" mc:Ignorable="w14 w15 w16se w16cid w16 w16cex w16sdtdh wp14">
+  <w:footnote w:type="separator" w:id="-1">
+    <w:p>
+      <w:pPr>
+        <w:spacing w:line="240" w:lineRule="auto"/>
+      </w:pPr>
+      <w:r>
+        <w:separator/>
+      </w:r>
+    </w:p>
+  </w:footnote>
+  <w:footnote w:type="continuationSeparator" w:id="0">
+    <w:p>
+      <w:pPr>
+        <w:spacing w:line="240" w:lineRule="auto"/>
+      </w:pPr>
+      <w:r>
+        <w:continuationSeparator/>
+      </w:r>
+    </w:p>
+  </w:footnote>
+</w:footnotes>
 </file>
 
 <file path=word/numbering.xml><?xml version="1.0" encoding="utf-8"?>
@@ -3696,6 +5563,50 @@
       <w:ind w:leftChars="200" w:left="480"/>
     </w:pPr>
   </w:style>
+  <w:style w:type="paragraph" w:styleId="a6">
+    <w:name w:val="header"/>
+    <w:basedOn w:val="a"/>
+    <w:link w:val="a7"/>
+    <w:uiPriority w:val="99"/>
+    <w:unhideWhenUsed/>
+    <w:rsid w:val="007C21DA"/>
+    <w:pPr>
+      <w:tabs>
+        <w:tab w:val="center" w:pos="4680"/>
+        <w:tab w:val="right" w:pos="9360"/>
+      </w:tabs>
+      <w:spacing w:line="240" w:lineRule="auto"/>
+    </w:pPr>
+  </w:style>
+  <w:style w:type="character" w:customStyle="1" w:styleId="a7">
+    <w:name w:val="頁首 字元"/>
+    <w:basedOn w:val="a0"/>
+    <w:link w:val="a6"/>
+    <w:uiPriority w:val="99"/>
+    <w:rsid w:val="007C21DA"/>
+  </w:style>
+  <w:style w:type="paragraph" w:styleId="a8">
+    <w:name w:val="footer"/>
+    <w:basedOn w:val="a"/>
+    <w:link w:val="a9"/>
+    <w:uiPriority w:val="99"/>
+    <w:unhideWhenUsed/>
+    <w:rsid w:val="007C21DA"/>
+    <w:pPr>
+      <w:tabs>
+        <w:tab w:val="center" w:pos="4680"/>
+        <w:tab w:val="right" w:pos="9360"/>
+      </w:tabs>
+      <w:spacing w:line="240" w:lineRule="auto"/>
+    </w:pPr>
+  </w:style>
+  <w:style w:type="character" w:customStyle="1" w:styleId="a9">
+    <w:name w:val="頁尾 字元"/>
+    <w:basedOn w:val="a0"/>
+    <w:link w:val="a8"/>
+    <w:uiPriority w:val="99"/>
+    <w:rsid w:val="007C21DA"/>
+  </w:style>
 </w:styles>
 </file>
 
@@ -4028,8 +5939,8 @@
 <file path=customXml/itemProps1.xml><?xml version="1.0" encoding="utf-8"?>
 <ds:datastoreItem xmlns:ds="http://schemas.openxmlformats.org/officeDocument/2006/customXml" ds:itemID="{11111111-1234-1234-1234-123412341234}">
   <ds:schemaRefs>
+    <ds:schemaRef ds:uri="http://customooxmlschemas.google.com/"/>
     <ds:schemaRef ds:uri="http://schemas.openxmlformats.org/officeDocument/2006/relationships"/>
-    <ds:schemaRef ds:uri="http://customooxmlschemas.google.com/"/>
   </ds:schemaRefs>
 </ds:datastoreItem>
 </file>